--- a/00.Document/07. 문서 양식/워드 문서 양식.docx
+++ b/00.Document/07. 문서 양식/워드 문서 양식.docx
@@ -41,18 +41,13 @@
       </w:r>
     </w:p>
     <w:p>
-      <w:pPr>
-        <w:rPr>
-          <w:rFonts w:hint="eastAsia"/>
-        </w:rPr>
-      </w:pPr>
       <w:r>
         <w:br w:type="page"/>
       </w:r>
     </w:p>
     <w:tbl>
       <w:tblPr>
-        <w:tblStyle w:val="aa"/>
+        <w:tblStyle w:val="ab"/>
         <w:tblW w:w="0" w:type="auto"/>
         <w:tblBorders>
           <w:left w:val="dashed" w:sz="4" w:space="0" w:color="7F7F7F" w:themeColor="text1" w:themeTint="80"/>
@@ -132,7 +127,7 @@
     <w:p/>
     <w:tbl>
       <w:tblPr>
-        <w:tblStyle w:val="aa"/>
+        <w:tblStyle w:val="ab"/>
         <w:tblW w:w="0" w:type="auto"/>
         <w:tblLook w:val="04A0" w:firstRow="1" w:lastRow="0" w:firstColumn="1" w:lastColumn="0" w:noHBand="0" w:noVBand="1"/>
       </w:tblPr>
@@ -185,7 +180,6 @@
           <w:p>
             <w:pPr>
               <w:rPr>
-                <w:rFonts w:hint="eastAsia"/>
                 <w:b/>
                 <w:color w:val="FFFFFF" w:themeColor="background1"/>
               </w:rPr>
@@ -277,7 +271,6 @@
             <w:pPr>
               <w:jc w:val="center"/>
               <w:rPr>
-                <w:rFonts w:hint="eastAsia"/>
                 <w:b/>
               </w:rPr>
             </w:pPr>
@@ -358,6 +351,11 @@
     <w:sdt>
       <w:sdtPr>
         <w:rPr>
+          <w:rFonts w:ascii="맑은 고딕" w:eastAsia="맑은 고딕" w:hAnsiTheme="minorHAnsi" w:cstheme="minorBidi"/>
+          <w:color w:val="auto"/>
+          <w:kern w:val="2"/>
+          <w:sz w:val="22"/>
+          <w:szCs w:val="22"/>
           <w:lang w:val="ko-KR"/>
         </w:rPr>
         <w:id w:val="-1304538866"/>
@@ -368,13 +366,8 @@
       </w:sdtPr>
       <w:sdtEndPr>
         <w:rPr>
-          <w:rFonts w:ascii="맑은 고딕" w:eastAsia="맑은 고딕" w:hAnsiTheme="minorHAnsi" w:cstheme="minorBidi"/>
           <w:b/>
           <w:bCs/>
-          <w:color w:val="auto"/>
-          <w:kern w:val="2"/>
-          <w:sz w:val="22"/>
-          <w:szCs w:val="22"/>
         </w:rPr>
       </w:sdtEndPr>
       <w:sdtContent>
@@ -419,7 +412,7 @@
           <w:hyperlink w:anchor="_Toc511036407" w:history="1">
             <w:r>
               <w:rPr>
-                <w:rStyle w:val="a9"/>
+                <w:rStyle w:val="aa"/>
                 <w:b/>
                 <w:noProof/>
               </w:rPr>
@@ -491,7 +484,7 @@
           <w:hyperlink w:anchor="_Toc511036408" w:history="1">
             <w:r>
               <w:rPr>
-                <w:rStyle w:val="a9"/>
+                <w:rStyle w:val="aa"/>
                 <w:noProof/>
               </w:rPr>
               <w:t>1.1. 내용1</w:t>
@@ -562,7 +555,7 @@
           <w:hyperlink w:anchor="_Toc511036409" w:history="1">
             <w:r>
               <w:rPr>
-                <w:rStyle w:val="a9"/>
+                <w:rStyle w:val="aa"/>
                 <w:noProof/>
               </w:rPr>
               <w:t>1.2. 내용2</w:t>
@@ -633,7 +626,7 @@
           <w:hyperlink w:anchor="_Toc511036410" w:history="1">
             <w:r>
               <w:rPr>
-                <w:rStyle w:val="a9"/>
+                <w:rStyle w:val="aa"/>
                 <w:noProof/>
               </w:rPr>
               <w:t>1.3. 내용3</w:t>
@@ -703,7 +696,7 @@
           <w:hyperlink w:anchor="_Toc511036411" w:history="1">
             <w:r>
               <w:rPr>
-                <w:rStyle w:val="a9"/>
+                <w:rStyle w:val="aa"/>
                 <w:b/>
                 <w:noProof/>
               </w:rPr>
@@ -799,18 +792,12 @@
       <w:r>
         <w:br w:type="page"/>
       </w:r>
-      <w:bookmarkStart w:id="0" w:name="_GoBack"/>
-      <w:bookmarkEnd w:id="0"/>
     </w:p>
     <w:p>
       <w:pPr>
-        <w:pStyle w:val="a8"/>
-        <w:numPr>
-          <w:ilvl w:val="0"/>
-          <w:numId w:val="5"/>
-        </w:numPr>
-      </w:pPr>
-      <w:bookmarkStart w:id="1" w:name="_Toc511036407"/>
+        <w:pStyle w:val="a1"/>
+      </w:pPr>
+      <w:bookmarkStart w:id="0" w:name="_Toc511036407"/>
       <w:r>
         <w:rPr>
           <w:rFonts w:hint="eastAsia"/>
@@ -818,23 +805,78 @@
         <w:lastRenderedPageBreak/>
         <w:t>제목</w:t>
       </w:r>
-      <w:bookmarkEnd w:id="1"/>
+      <w:bookmarkEnd w:id="0"/>
     </w:p>
     <w:p>
       <w:pPr>
-        <w:pStyle w:val="a0"/>
-        <w:rPr>
-          <w:rFonts w:hint="eastAsia"/>
-        </w:rPr>
-      </w:pPr>
-      <w:bookmarkStart w:id="2" w:name="_Toc511036408"/>
+        <w:pStyle w:val="a2"/>
+      </w:pPr>
+      <w:bookmarkStart w:id="1" w:name="_Toc511036408"/>
       <w:r>
         <w:rPr>
           <w:rFonts w:hint="eastAsia"/>
         </w:rPr>
         <w:t>내용1</w:t>
       </w:r>
-      <w:bookmarkEnd w:id="2"/>
+      <w:bookmarkEnd w:id="1"/>
+    </w:p>
+    <w:p>
+      <w:pPr>
+        <w:pStyle w:val="a"/>
+      </w:pPr>
+      <w:r>
+        <w:rPr>
+          <w:rFonts w:hint="eastAsia"/>
+        </w:rPr>
+        <w:t>소제목</w:t>
+      </w:r>
+    </w:p>
+    <w:p>
+      <w:pPr>
+        <w:pStyle w:val="10"/>
+        <w:rPr>
+          <w:rFonts w:hint="eastAsia"/>
+        </w:rPr>
+      </w:pPr>
+      <w:r>
+        <w:rPr>
+          <w:rFonts w:hint="eastAsia"/>
+        </w:rPr>
+        <w:t>상세 내용</w:t>
+      </w:r>
+    </w:p>
+    <w:p>
+      <w:pPr>
+        <w:pStyle w:val="10"/>
+        <w:numPr>
+          <w:ilvl w:val="2"/>
+          <w:numId w:val="12"/>
+        </w:numPr>
+        <w:rPr>
+          <w:rFonts w:hint="eastAsia"/>
+          <w:b/>
+        </w:rPr>
+      </w:pPr>
+      <w:r>
+        <w:rPr>
+          <w:rFonts w:hint="eastAsia"/>
+          <w:b/>
+        </w:rPr>
+        <w:t>소제목2</w:t>
+      </w:r>
+    </w:p>
+    <w:p>
+      <w:pPr>
+        <w:pStyle w:val="10"/>
+        <w:numPr>
+          <w:ilvl w:val="0"/>
+          <w:numId w:val="0"/>
+        </w:numPr>
+        <w:rPr>
+          <w:rFonts w:hint="eastAsia"/>
+          <w:b/>
+        </w:rPr>
+      </w:pPr>
     </w:p>
     <w:p>
       <w:pPr>
@@ -853,15 +895,19 @@
     <w:p>
       <w:pPr>
         <w:pStyle w:val="10"/>
-        <w:rPr>
-          <w:rFonts w:hint="eastAsia"/>
-        </w:rPr>
       </w:pPr>
       <w:r>
         <w:rPr>
           <w:rFonts w:hint="eastAsia"/>
         </w:rPr>
-        <w:t>상세 내용2</w:t>
+        <w:t xml:space="preserve">상세 </w:t>
+      </w:r>
+      <w:proofErr w:type="gramStart"/>
+      <w:r>
+        <w:rPr>
+          <w:rFonts w:hint="eastAsia"/>
+        </w:rPr>
+        <w:t>내용2</w:t>
       </w:r>
       <w:r>
         <w:t xml:space="preserve"> </w:t>
@@ -872,6 +918,7 @@
         </w:rPr>
         <w:t>.</w:t>
       </w:r>
+      <w:proofErr w:type="gramEnd"/>
     </w:p>
     <w:p>
       <w:pPr>
@@ -887,20 +934,20 @@
     </w:p>
     <w:p>
       <w:pPr>
-        <w:pStyle w:val="a0"/>
-      </w:pPr>
-      <w:bookmarkStart w:id="3" w:name="_Toc511036409"/>
+        <w:pStyle w:val="a2"/>
+      </w:pPr>
+      <w:bookmarkStart w:id="2" w:name="_Toc511036409"/>
       <w:r>
         <w:rPr>
           <w:rFonts w:hint="eastAsia"/>
         </w:rPr>
         <w:t>내용2</w:t>
       </w:r>
-      <w:bookmarkEnd w:id="3"/>
+      <w:bookmarkEnd w:id="2"/>
     </w:p>
     <w:tbl>
       <w:tblPr>
-        <w:tblStyle w:val="aa"/>
+        <w:tblStyle w:val="ab"/>
         <w:tblW w:w="0" w:type="auto"/>
         <w:tblBorders>
           <w:left w:val="dashed" w:sz="4" w:space="0" w:color="auto"/>
@@ -927,7 +974,6 @@
             <w:pPr>
               <w:jc w:val="left"/>
               <w:rPr>
-                <w:rFonts w:hint="eastAsia"/>
                 <w:b/>
               </w:rPr>
             </w:pPr>
@@ -956,7 +1002,6 @@
             <w:pPr>
               <w:jc w:val="left"/>
               <w:rPr>
-                <w:rFonts w:hint="eastAsia"/>
                 <w:b/>
               </w:rPr>
             </w:pPr>
@@ -982,7 +1027,6 @@
             <w:pPr>
               <w:jc w:val="left"/>
               <w:rPr>
-                <w:rFonts w:hint="eastAsia"/>
                 <w:b/>
               </w:rPr>
             </w:pPr>
@@ -1189,9 +1233,9 @@
     </w:p>
     <w:p>
       <w:pPr>
-        <w:pStyle w:val="a0"/>
-      </w:pPr>
-      <w:bookmarkStart w:id="4" w:name="_Toc511036410"/>
+        <w:pStyle w:val="a2"/>
+      </w:pPr>
+      <w:bookmarkStart w:id="3" w:name="_Toc511036410"/>
       <w:r>
         <w:rPr>
           <w:rFonts w:hint="eastAsia"/>
@@ -1201,14 +1245,18 @@
       <w:r>
         <w:t>3</w:t>
       </w:r>
-      <w:bookmarkEnd w:id="4"/>
+      <w:bookmarkEnd w:id="3"/>
     </w:p>
     <w:p>
       <w:pPr>
+        <w:pStyle w:val="a"/>
+      </w:pPr>
+      <w:r>
         <w:rPr>
           <w:rFonts w:hint="eastAsia"/>
         </w:rPr>
-      </w:pPr>
+        <w:t>소제목3</w:t>
+      </w:r>
     </w:p>
     <w:p>
       <w:pPr>
@@ -1235,47 +1283,75 @@
     </w:p>
     <w:p>
       <w:pPr>
-        <w:pStyle w:val="10"/>
-        <w:numPr>
-          <w:ilvl w:val="0"/>
-          <w:numId w:val="0"/>
-        </w:numPr>
-      </w:pPr>
+        <w:widowControl/>
+        <w:wordWrap/>
+        <w:autoSpaceDE/>
+        <w:autoSpaceDN/>
+      </w:pPr>
+      <w:r>
+        <w:br w:type="page"/>
+      </w:r>
     </w:p>
     <w:p>
       <w:pPr>
-        <w:pStyle w:val="10"/>
-        <w:numPr>
-          <w:ilvl w:val="0"/>
-          <w:numId w:val="0"/>
-        </w:numPr>
-      </w:pPr>
-    </w:p>
-    <w:p>
-      <w:pPr>
-        <w:pStyle w:val="a8"/>
-        <w:numPr>
-          <w:ilvl w:val="0"/>
-          <w:numId w:val="5"/>
-        </w:numPr>
-      </w:pPr>
-      <w:bookmarkStart w:id="5" w:name="_Toc511036411"/>
+        <w:pStyle w:val="a1"/>
+      </w:pPr>
+      <w:bookmarkStart w:id="4" w:name="_Toc511036411"/>
       <w:r>
         <w:rPr>
           <w:rFonts w:hint="eastAsia"/>
         </w:rPr>
+        <w:lastRenderedPageBreak/>
         <w:t>제목</w:t>
       </w:r>
-      <w:bookmarkEnd w:id="5"/>
+      <w:bookmarkEnd w:id="4"/>
     </w:p>
     <w:p>
       <w:pPr>
+        <w:pStyle w:val="a2"/>
+      </w:pPr>
+      <w:proofErr w:type="spellStart"/>
+      <w:r>
+        <w:rPr>
+          <w:rFonts w:hint="eastAsia"/>
+        </w:rPr>
+        <w:t>ㅇㅇㅇ</w:t>
+      </w:r>
+      <w:proofErr w:type="spellEnd"/>
+    </w:p>
+    <w:p>
+      <w:pPr>
+        <w:pStyle w:val="a"/>
+      </w:pPr>
+      <w:r>
+        <w:rPr>
+          <w:rFonts w:hint="eastAsia"/>
+        </w:rPr>
+        <w:t>소제목3</w:t>
+      </w:r>
+    </w:p>
+    <w:p>
+      <w:pPr>
         <w:pStyle w:val="10"/>
-        <w:numPr>
-          <w:ilvl w:val="0"/>
-          <w:numId w:val="0"/>
-        </w:numPr>
-      </w:pPr>
+      </w:pPr>
+      <w:r>
+        <w:rPr>
+          <w:rFonts w:hint="eastAsia"/>
+        </w:rPr>
+        <w:t>상세 내용</w:t>
+      </w:r>
+      <w:r>
+        <w:t>5</w:t>
+      </w:r>
+    </w:p>
+    <w:p>
+      <w:pPr>
+        <w:rPr>
+          <w:rFonts w:hint="eastAsia"/>
+        </w:rPr>
+      </w:pPr>
+      <w:bookmarkStart w:id="5" w:name="_GoBack"/>
+      <w:bookmarkEnd w:id="5"/>
     </w:p>
     <w:sectPr>
       <w:headerReference w:type="default" r:id="rId8"/>
@@ -1301,6 +1377,7 @@
         <w:separator/>
       </w:r>
     </w:p>
+    <w:p/>
   </w:endnote>
   <w:endnote w:type="continuationSeparator" w:id="0">
     <w:p>
@@ -1311,6 +1388,7 @@
         <w:continuationSeparator/>
       </w:r>
     </w:p>
+    <w:p/>
   </w:endnote>
 </w:endnotes>
 </file>
@@ -1325,6 +1403,7 @@
         <w:docPartUnique/>
       </w:docPartObj>
     </w:sdtPr>
+    <w:sdtEndPr/>
     <w:sdtContent>
       <w:sdt>
         <w:sdtPr>
@@ -1334,10 +1413,11 @@
             <w:docPartUnique/>
           </w:docPartObj>
         </w:sdtPr>
+        <w:sdtEndPr/>
         <w:sdtContent>
           <w:p>
             <w:pPr>
-              <w:pStyle w:val="a7"/>
+              <w:pStyle w:val="a9"/>
               <w:jc w:val="center"/>
             </w:pPr>
             <w:r>
@@ -1384,7 +1464,7 @@
                 <w:sz w:val="18"/>
                 <w:szCs w:val="20"/>
               </w:rPr>
-              <w:t>4</w:t>
+              <w:t>5</w:t>
             </w:r>
             <w:r>
               <w:rPr>
@@ -1439,7 +1519,7 @@
                 <w:sz w:val="18"/>
                 <w:szCs w:val="20"/>
               </w:rPr>
-              <w:t>4</w:t>
+              <w:t>5</w:t>
             </w:r>
             <w:r>
               <w:rPr>
@@ -1457,9 +1537,10 @@
   </w:sdt>
   <w:p>
     <w:pPr>
-      <w:pStyle w:val="a7"/>
+      <w:pStyle w:val="a9"/>
     </w:pPr>
   </w:p>
+  <w:p/>
 </w:ftr>
 </file>
 
@@ -1474,6 +1555,7 @@
         <w:separator/>
       </w:r>
     </w:p>
+    <w:p/>
   </w:footnote>
   <w:footnote w:type="continuationSeparator" w:id="0">
     <w:p>
@@ -1484,6 +1566,7 @@
         <w:continuationSeparator/>
       </w:r>
     </w:p>
+    <w:p/>
   </w:footnote>
 </w:footnotes>
 </file>
@@ -1492,7 +1575,7 @@
 <w:hdr xmlns:wpc="http://schemas.microsoft.com/office/word/2010/wordprocessingCanvas" xmlns:cx="http://schemas.microsoft.com/office/drawing/2014/chartex" xmlns:cx1="http://schemas.microsoft.com/office/drawing/2015/9/8/chartex" xmlns:cx2="http://schemas.microsoft.com/office/drawing/2015/10/21/chartex" xmlns:cx3="http://schemas.microsoft.com/office/drawing/2016/5/9/chartex" xmlns:cx4="http://schemas.microsoft.com/office/drawing/2016/5/10/chartex" xmlns:cx5="http://schemas.microsoft.com/office/drawing/2016/5/11/chartex" xmlns:cx6="http://schemas.microsoft.com/office/drawing/2016/5/12/chartex" xmlns:cx7="http://schemas.microsoft.com/office/drawing/2016/5/13/chartex" xmlns:cx8="http://schemas.microsoft.com/office/drawing/2016/5/14/chartex" xmlns:mc="http://schemas.openxmlformats.org/markup-compatibility/2006" xmlns:aink="http://schemas.microsoft.com/office/drawing/2016/ink" xmlns:am3d="http://schemas.microsoft.com/office/drawing/2017/model3d" xmlns:o="urn:schemas-microsoft-com:office:office" xmlns:r="http://schemas.openxmlformats.org/officeDocument/2006/relationships" xmlns:m="http://schemas.openxmlformats.org/officeDocument/2006/math" xmlns:v="urn:schemas-microsoft-com:vml" xmlns:wp14="http://schemas.microsoft.com/office/word/2010/wordprocessingDrawing" xmlns:wp="http://schemas.openxmlformats.org/drawingml/2006/wordprocessingDrawing" xmlns:w10="urn:schemas-microsoft-com:office:word" xmlns:w="http://schemas.openxmlformats.org/wordprocessingml/2006/main" xmlns:w14="http://schemas.microsoft.com/office/word/2010/wordml" xmlns:w15="http://schemas.microsoft.com/office/word/2012/wordml" xmlns:w16cid="http://schemas.microsoft.com/office/word/2016/wordml/cid" xmlns:w16se="http://schemas.microsoft.com/office/word/2015/wordml/symex" xmlns:wpg="http://schemas.microsoft.com/office/word/2010/wordprocessingGroup" xmlns:wpi="http://schemas.microsoft.com/office/word/2010/wordprocessingInk" xmlns:wne="http://schemas.microsoft.com/office/word/2006/wordml" xmlns:wps="http://schemas.microsoft.com/office/word/2010/wordprocessingShape" mc:Ignorable="w14 w15 w16se w16cid wp14">
   <w:p>
     <w:pPr>
-      <w:pStyle w:val="a6"/>
+      <w:pStyle w:val="a8"/>
       <w:jc w:val="left"/>
       <w:rPr>
         <w:b/>
@@ -1574,7 +1657,7 @@
                               <w:color w:val="FFFFFF" w:themeColor="background1"/>
                               <w:lang w:val="ko-KR"/>
                             </w:rPr>
-                            <w:t>4</w:t>
+                            <w:t>5</w:t>
                           </w:r>
                           <w:r>
                             <w:rPr>
@@ -1632,7 +1715,7 @@
                         <w:color w:val="FFFFFF" w:themeColor="background1"/>
                         <w:lang w:val="ko-KR"/>
                       </w:rPr>
-                      <w:t>4</w:t>
+                      <w:t>5</w:t>
                     </w:r>
                     <w:r>
                       <w:rPr>
@@ -1722,6 +1805,7 @@
                             <w:dataBinding w:prefixMappings="xmlns:ns0='http://schemas.openxmlformats.org/package/2006/metadata/core-properties' xmlns:ns1='http://purl.org/dc/elements/1.1/'" w:xpath="/ns0:coreProperties[1]/ns1:title[1]" w:storeItemID="{6C3C8BC8-F283-45AE-878A-BAB7291924A1}"/>
                             <w:text/>
                           </w:sdtPr>
+                          <w:sdtEndPr/>
                           <w:sdtContent>
                             <w:p>
                               <w:pPr>
@@ -1766,6 +1850,7 @@
                       <w:dataBinding w:prefixMappings="xmlns:ns0='http://schemas.openxmlformats.org/package/2006/metadata/core-properties' xmlns:ns1='http://purl.org/dc/elements/1.1/'" w:xpath="/ns0:coreProperties[1]/ns1:title[1]" w:storeItemID="{6C3C8BC8-F283-45AE-878A-BAB7291924A1}"/>
                       <w:text/>
                     </w:sdtPr>
+                    <w:sdtEndPr/>
                     <w:sdtContent>
                       <w:p>
                         <w:pPr>
@@ -1789,12 +1874,99 @@
       </mc:AlternateContent>
     </w:r>
   </w:p>
+  <w:p/>
 </w:hdr>
 </file>
 
 <file path=word/numbering.xml><?xml version="1.0" encoding="utf-8"?>
 <w:numbering xmlns:wpc="http://schemas.microsoft.com/office/word/2010/wordprocessingCanvas" xmlns:cx="http://schemas.microsoft.com/office/drawing/2014/chartex" xmlns:cx1="http://schemas.microsoft.com/office/drawing/2015/9/8/chartex" xmlns:cx2="http://schemas.microsoft.com/office/drawing/2015/10/21/chartex" xmlns:cx3="http://schemas.microsoft.com/office/drawing/2016/5/9/chartex" xmlns:cx4="http://schemas.microsoft.com/office/drawing/2016/5/10/chartex" xmlns:cx5="http://schemas.microsoft.com/office/drawing/2016/5/11/chartex" xmlns:cx6="http://schemas.microsoft.com/office/drawing/2016/5/12/chartex" xmlns:cx7="http://schemas.microsoft.com/office/drawing/2016/5/13/chartex" xmlns:cx8="http://schemas.microsoft.com/office/drawing/2016/5/14/chartex" xmlns:mc="http://schemas.openxmlformats.org/markup-compatibility/2006" xmlns:aink="http://schemas.microsoft.com/office/drawing/2016/ink" xmlns:am3d="http://schemas.microsoft.com/office/drawing/2017/model3d" xmlns:o="urn:schemas-microsoft-com:office:office" xmlns:r="http://schemas.openxmlformats.org/officeDocument/2006/relationships" xmlns:m="http://schemas.openxmlformats.org/officeDocument/2006/math" xmlns:v="urn:schemas-microsoft-com:vml" xmlns:wp14="http://schemas.microsoft.com/office/word/2010/wordprocessingDrawing" xmlns:wp="http://schemas.openxmlformats.org/drawingml/2006/wordprocessingDrawing" xmlns:w10="urn:schemas-microsoft-com:office:word" xmlns:w="http://schemas.openxmlformats.org/wordprocessingml/2006/main" xmlns:w14="http://schemas.microsoft.com/office/word/2010/wordml" xmlns:w15="http://schemas.microsoft.com/office/word/2012/wordml" xmlns:w16cid="http://schemas.microsoft.com/office/word/2016/wordml/cid" xmlns:w16se="http://schemas.microsoft.com/office/word/2015/wordml/symex" xmlns:wpg="http://schemas.microsoft.com/office/word/2010/wordprocessingGroup" xmlns:wpi="http://schemas.microsoft.com/office/word/2010/wordprocessingInk" xmlns:wne="http://schemas.microsoft.com/office/word/2006/wordml" xmlns:wps="http://schemas.microsoft.com/office/word/2010/wordprocessingShape" mc:Ignorable="w14 w15 w16se w16cid wp14">
   <w:abstractNum w:abstractNumId="0" w15:restartNumberingAfterBreak="0">
+    <w:nsid w:val="03172734"/>
+    <w:multiLevelType w:val="hybridMultilevel"/>
+    <w:tmpl w:val="7B52582E"/>
+    <w:lvl w:ilvl="0" w:tplc="8FECBBC4">
+      <w:start w:val="1"/>
+      <w:numFmt w:val="decimal"/>
+      <w:lvlText w:val="%1."/>
+      <w:lvlJc w:val="left"/>
+      <w:pPr>
+        <w:ind w:left="800" w:hanging="400"/>
+      </w:pPr>
+    </w:lvl>
+    <w:lvl w:ilvl="1" w:tplc="04090019" w:tentative="1">
+      <w:start w:val="1"/>
+      <w:numFmt w:val="upperLetter"/>
+      <w:lvlText w:val="%2."/>
+      <w:lvlJc w:val="left"/>
+      <w:pPr>
+        <w:ind w:left="1200" w:hanging="400"/>
+      </w:pPr>
+    </w:lvl>
+    <w:lvl w:ilvl="2" w:tplc="0409001B" w:tentative="1">
+      <w:start w:val="1"/>
+      <w:numFmt w:val="lowerRoman"/>
+      <w:lvlText w:val="%3."/>
+      <w:lvlJc w:val="right"/>
+      <w:pPr>
+        <w:ind w:left="1600" w:hanging="400"/>
+      </w:pPr>
+    </w:lvl>
+    <w:lvl w:ilvl="3" w:tplc="0409000F" w:tentative="1">
+      <w:start w:val="1"/>
+      <w:numFmt w:val="decimal"/>
+      <w:lvlText w:val="%4."/>
+      <w:lvlJc w:val="left"/>
+      <w:pPr>
+        <w:ind w:left="2000" w:hanging="400"/>
+      </w:pPr>
+    </w:lvl>
+    <w:lvl w:ilvl="4" w:tplc="04090019" w:tentative="1">
+      <w:start w:val="1"/>
+      <w:numFmt w:val="upperLetter"/>
+      <w:lvlText w:val="%5."/>
+      <w:lvlJc w:val="left"/>
+      <w:pPr>
+        <w:ind w:left="2400" w:hanging="400"/>
+      </w:pPr>
+    </w:lvl>
+    <w:lvl w:ilvl="5" w:tplc="0409001B" w:tentative="1">
+      <w:start w:val="1"/>
+      <w:numFmt w:val="lowerRoman"/>
+      <w:lvlText w:val="%6."/>
+      <w:lvlJc w:val="right"/>
+      <w:pPr>
+        <w:ind w:left="2800" w:hanging="400"/>
+      </w:pPr>
+    </w:lvl>
+    <w:lvl w:ilvl="6" w:tplc="0409000F" w:tentative="1">
+      <w:start w:val="1"/>
+      <w:numFmt w:val="decimal"/>
+      <w:lvlText w:val="%7."/>
+      <w:lvlJc w:val="left"/>
+      <w:pPr>
+        <w:ind w:left="3200" w:hanging="400"/>
+      </w:pPr>
+    </w:lvl>
+    <w:lvl w:ilvl="7" w:tplc="04090019" w:tentative="1">
+      <w:start w:val="1"/>
+      <w:numFmt w:val="upperLetter"/>
+      <w:lvlText w:val="%8."/>
+      <w:lvlJc w:val="left"/>
+      <w:pPr>
+        <w:ind w:left="3600" w:hanging="400"/>
+      </w:pPr>
+    </w:lvl>
+    <w:lvl w:ilvl="8" w:tplc="0409001B" w:tentative="1">
+      <w:start w:val="1"/>
+      <w:numFmt w:val="lowerRoman"/>
+      <w:lvlText w:val="%9."/>
+      <w:lvlJc w:val="right"/>
+      <w:pPr>
+        <w:ind w:left="4000" w:hanging="400"/>
+      </w:pPr>
+    </w:lvl>
+  </w:abstractNum>
+  <w:abstractNum w:abstractNumId="1" w15:restartNumberingAfterBreak="0">
     <w:nsid w:val="0D860D2D"/>
     <w:multiLevelType w:val="multilevel"/>
     <w:tmpl w:val="D89EC45E"/>
@@ -1907,7 +2079,121 @@
       </w:rPr>
     </w:lvl>
   </w:abstractNum>
-  <w:abstractNum w:abstractNumId="1" w15:restartNumberingAfterBreak="0">
+  <w:abstractNum w:abstractNumId="2" w15:restartNumberingAfterBreak="0">
+    <w:nsid w:val="0FDC1334"/>
+    <w:multiLevelType w:val="multilevel"/>
+    <w:tmpl w:val="E6DC017E"/>
+    <w:lvl w:ilvl="0">
+      <w:start w:val="1"/>
+      <w:numFmt w:val="decimal"/>
+      <w:lvlText w:val="%1"/>
+      <w:lvlJc w:val="left"/>
+      <w:pPr>
+        <w:ind w:left="612" w:hanging="612"/>
+      </w:pPr>
+      <w:rPr>
+        <w:rFonts w:hint="default"/>
+      </w:rPr>
+    </w:lvl>
+    <w:lvl w:ilvl="1">
+      <w:start w:val="1"/>
+      <w:numFmt w:val="decimal"/>
+      <w:lvlText w:val="%1.%2"/>
+      <w:lvlJc w:val="left"/>
+      <w:pPr>
+        <w:ind w:left="612" w:hanging="612"/>
+      </w:pPr>
+      <w:rPr>
+        <w:rFonts w:hint="default"/>
+      </w:rPr>
+    </w:lvl>
+    <w:lvl w:ilvl="2">
+      <w:start w:val="1"/>
+      <w:numFmt w:val="decimal"/>
+      <w:pStyle w:val="a"/>
+      <w:lvlText w:val="%1.%2.%3"/>
+      <w:lvlJc w:val="left"/>
+      <w:pPr>
+        <w:ind w:left="720" w:hanging="720"/>
+      </w:pPr>
+      <w:rPr>
+        <w:rFonts w:hint="default"/>
+      </w:rPr>
+    </w:lvl>
+    <w:lvl w:ilvl="3">
+      <w:start w:val="1"/>
+      <w:numFmt w:val="decimal"/>
+      <w:lvlText w:val="%1.%2.%3.%4"/>
+      <w:lvlJc w:val="left"/>
+      <w:pPr>
+        <w:ind w:left="720" w:hanging="720"/>
+      </w:pPr>
+      <w:rPr>
+        <w:rFonts w:hint="default"/>
+      </w:rPr>
+    </w:lvl>
+    <w:lvl w:ilvl="4">
+      <w:start w:val="1"/>
+      <w:numFmt w:val="decimal"/>
+      <w:lvlText w:val="%1.%2.%3.%4.%5"/>
+      <w:lvlJc w:val="left"/>
+      <w:pPr>
+        <w:ind w:left="1080" w:hanging="1080"/>
+      </w:pPr>
+      <w:rPr>
+        <w:rFonts w:hint="default"/>
+      </w:rPr>
+    </w:lvl>
+    <w:lvl w:ilvl="5">
+      <w:start w:val="1"/>
+      <w:numFmt w:val="decimal"/>
+      <w:lvlText w:val="%1.%2.%3.%4.%5.%6"/>
+      <w:lvlJc w:val="left"/>
+      <w:pPr>
+        <w:ind w:left="1440" w:hanging="1440"/>
+      </w:pPr>
+      <w:rPr>
+        <w:rFonts w:hint="default"/>
+      </w:rPr>
+    </w:lvl>
+    <w:lvl w:ilvl="6">
+      <w:start w:val="1"/>
+      <w:numFmt w:val="decimal"/>
+      <w:lvlText w:val="%1.%2.%3.%4.%5.%6.%7"/>
+      <w:lvlJc w:val="left"/>
+      <w:pPr>
+        <w:ind w:left="1440" w:hanging="1440"/>
+      </w:pPr>
+      <w:rPr>
+        <w:rFonts w:hint="default"/>
+      </w:rPr>
+    </w:lvl>
+    <w:lvl w:ilvl="7">
+      <w:start w:val="1"/>
+      <w:numFmt w:val="decimal"/>
+      <w:lvlText w:val="%1.%2.%3.%4.%5.%6.%7.%8"/>
+      <w:lvlJc w:val="left"/>
+      <w:pPr>
+        <w:ind w:left="1800" w:hanging="1800"/>
+      </w:pPr>
+      <w:rPr>
+        <w:rFonts w:hint="default"/>
+      </w:rPr>
+    </w:lvl>
+    <w:lvl w:ilvl="8">
+      <w:start w:val="1"/>
+      <w:numFmt w:val="decimal"/>
+      <w:lvlText w:val="%1.%2.%3.%4.%5.%6.%7.%8.%9"/>
+      <w:lvlJc w:val="left"/>
+      <w:pPr>
+        <w:ind w:left="1800" w:hanging="1800"/>
+      </w:pPr>
+      <w:rPr>
+        <w:rFonts w:hint="default"/>
+      </w:rPr>
+    </w:lvl>
+  </w:abstractNum>
+  <w:abstractNum w:abstractNumId="3" w15:restartNumberingAfterBreak="0">
     <w:nsid w:val="2FFC04BB"/>
     <w:multiLevelType w:val="multilevel"/>
     <w:tmpl w:val="BC9C3FE2"/>
@@ -2020,14 +2306,14 @@
       </w:rPr>
     </w:lvl>
   </w:abstractNum>
-  <w:abstractNum w:abstractNumId="2" w15:restartNumberingAfterBreak="0">
+  <w:abstractNum w:abstractNumId="4" w15:restartNumberingAfterBreak="0">
     <w:nsid w:val="353857C4"/>
     <w:multiLevelType w:val="hybridMultilevel"/>
     <w:tmpl w:val="9E0E28EA"/>
     <w:lvl w:ilvl="0" w:tplc="E0DAD016">
       <w:start w:val="1"/>
       <w:numFmt w:val="bullet"/>
-      <w:pStyle w:val="a"/>
+      <w:pStyle w:val="a0"/>
       <w:lvlText w:val="-"/>
       <w:lvlJc w:val="left"/>
       <w:pPr>
@@ -2134,13 +2420,14 @@
       </w:rPr>
     </w:lvl>
   </w:abstractNum>
-  <w:abstractNum w:abstractNumId="3" w15:restartNumberingAfterBreak="0">
+  <w:abstractNum w:abstractNumId="5" w15:restartNumberingAfterBreak="0">
     <w:nsid w:val="475850D9"/>
     <w:multiLevelType w:val="multilevel"/>
-    <w:tmpl w:val="1DC46D2E"/>
+    <w:tmpl w:val="5A2A9A12"/>
     <w:lvl w:ilvl="0">
       <w:start w:val="1"/>
       <w:numFmt w:val="decimal"/>
+      <w:pStyle w:val="a1"/>
       <w:suff w:val="space"/>
       <w:lvlText w:val="%1."/>
       <w:lvlJc w:val="left"/>
@@ -2154,7 +2441,7 @@
     <w:lvl w:ilvl="1">
       <w:start w:val="1"/>
       <w:numFmt w:val="decimal"/>
-      <w:pStyle w:val="a0"/>
+      <w:pStyle w:val="a2"/>
       <w:suff w:val="space"/>
       <w:lvlText w:val="%1.%2."/>
       <w:lvlJc w:val="left"/>
@@ -2253,14 +2540,14 @@
       </w:rPr>
     </w:lvl>
   </w:abstractNum>
-  <w:abstractNum w:abstractNumId="4" w15:restartNumberingAfterBreak="0">
+  <w:abstractNum w:abstractNumId="6" w15:restartNumberingAfterBreak="0">
     <w:nsid w:val="4ABB3DD4"/>
     <w:multiLevelType w:val="hybridMultilevel"/>
     <w:tmpl w:val="6A6E62B6"/>
     <w:lvl w:ilvl="0" w:tplc="D700AE42">
       <w:start w:val="1"/>
       <w:numFmt w:val="bullet"/>
-      <w:pStyle w:val="a1"/>
+      <w:pStyle w:val="a3"/>
       <w:lvlText w:val=""/>
       <w:lvlJc w:val="left"/>
       <w:pPr>
@@ -2367,7 +2654,7 @@
       </w:rPr>
     </w:lvl>
   </w:abstractNum>
-  <w:abstractNum w:abstractNumId="5" w15:restartNumberingAfterBreak="0">
+  <w:abstractNum w:abstractNumId="7" w15:restartNumberingAfterBreak="0">
     <w:nsid w:val="4F703636"/>
     <w:multiLevelType w:val="hybridMultilevel"/>
     <w:tmpl w:val="BBAC495E"/>
@@ -2453,7 +2740,7 @@
       </w:pPr>
     </w:lvl>
   </w:abstractNum>
-  <w:abstractNum w:abstractNumId="6" w15:restartNumberingAfterBreak="0">
+  <w:abstractNum w:abstractNumId="8" w15:restartNumberingAfterBreak="0">
     <w:nsid w:val="53ED607C"/>
     <w:multiLevelType w:val="hybridMultilevel"/>
     <w:tmpl w:val="87F6876C"/>
@@ -2539,7 +2826,7 @@
       </w:pPr>
     </w:lvl>
   </w:abstractNum>
-  <w:abstractNum w:abstractNumId="7" w15:restartNumberingAfterBreak="0">
+  <w:abstractNum w:abstractNumId="9" w15:restartNumberingAfterBreak="0">
     <w:nsid w:val="596A1005"/>
     <w:multiLevelType w:val="multilevel"/>
     <w:tmpl w:val="1A465396"/>
@@ -2652,7 +2939,7 @@
       </w:rPr>
     </w:lvl>
   </w:abstractNum>
-  <w:abstractNum w:abstractNumId="8" w15:restartNumberingAfterBreak="0">
+  <w:abstractNum w:abstractNumId="10" w15:restartNumberingAfterBreak="0">
     <w:nsid w:val="7E944100"/>
     <w:multiLevelType w:val="multilevel"/>
     <w:tmpl w:val="07CA27CA"/>
@@ -2766,31 +3053,31 @@
     </w:lvl>
   </w:abstractNum>
   <w:num w:numId="1">
+    <w:abstractNumId w:val="8"/>
+  </w:num>
+  <w:num w:numId="2">
     <w:abstractNumId w:val="6"/>
   </w:num>
-  <w:num w:numId="2">
+  <w:num w:numId="3">
+    <w:abstractNumId w:val="9"/>
+  </w:num>
+  <w:num w:numId="4">
     <w:abstractNumId w:val="4"/>
   </w:num>
-  <w:num w:numId="3">
+  <w:num w:numId="5">
+    <w:abstractNumId w:val="5"/>
+  </w:num>
+  <w:num w:numId="6">
+    <w:abstractNumId w:val="1"/>
+  </w:num>
+  <w:num w:numId="7">
     <w:abstractNumId w:val="7"/>
   </w:num>
-  <w:num w:numId="4">
-    <w:abstractNumId w:val="2"/>
-  </w:num>
-  <w:num w:numId="5">
-    <w:abstractNumId w:val="3"/>
-  </w:num>
-  <w:num w:numId="6">
-    <w:abstractNumId w:val="0"/>
-  </w:num>
-  <w:num w:numId="7">
-    <w:abstractNumId w:val="5"/>
-  </w:num>
   <w:num w:numId="8">
-    <w:abstractNumId w:val="8"/>
+    <w:abstractNumId w:val="10"/>
   </w:num>
   <w:num w:numId="9">
-    <w:abstractNumId w:val="0"/>
+    <w:abstractNumId w:val="1"/>
     <w:lvlOverride w:ilvl="0">
       <w:startOverride w:val="1"/>
     </w:lvlOverride>
@@ -2820,7 +3107,13 @@
     </w:lvlOverride>
   </w:num>
   <w:num w:numId="10">
-    <w:abstractNumId w:val="1"/>
+    <w:abstractNumId w:val="3"/>
+  </w:num>
+  <w:num w:numId="11">
+    <w:abstractNumId w:val="0"/>
+  </w:num>
+  <w:num w:numId="12">
+    <w:abstractNumId w:val="2"/>
   </w:num>
 </w:numbering>
 </file>
@@ -2998,7 +3291,7 @@
     <w:lsdException w:name="Table Web 2" w:semiHidden="1" w:unhideWhenUsed="1"/>
     <w:lsdException w:name="Table Web 3" w:semiHidden="1" w:unhideWhenUsed="1"/>
     <w:lsdException w:name="Balloon Text" w:semiHidden="1" w:unhideWhenUsed="1"/>
-    <w:lsdException w:name="Table Grid" w:semiHidden="1" w:uiPriority="59" w:unhideWhenUsed="1"/>
+    <w:lsdException w:name="Table Grid" w:uiPriority="59"/>
     <w:lsdException w:name="Table Theme" w:semiHidden="1" w:unhideWhenUsed="1"/>
     <w:lsdException w:name="Placeholder Text" w:semiHidden="1"/>
     <w:lsdException w:name="No Spacing" w:uiPriority="1" w:qFormat="1"/>
@@ -3220,7 +3513,7 @@
     <w:lsdException w:name="Hashtag" w:semiHidden="1" w:unhideWhenUsed="1"/>
     <w:lsdException w:name="Unresolved Mention" w:semiHidden="1" w:unhideWhenUsed="1"/>
   </w:latentStyles>
-  <w:style w:type="paragraph" w:default="1" w:styleId="a2">
+  <w:style w:type="paragraph" w:default="1" w:styleId="a4">
     <w:name w:val="Normal"/>
     <w:qFormat/>
     <w:rsid w:val="007F74FD"/>
@@ -3237,8 +3530,8 @@
   </w:style>
   <w:style w:type="paragraph" w:styleId="1">
     <w:name w:val="heading 1"/>
-    <w:basedOn w:val="a2"/>
-    <w:next w:val="a2"/>
+    <w:basedOn w:val="a4"/>
+    <w:next w:val="a4"/>
     <w:link w:val="1Char"/>
     <w:uiPriority w:val="9"/>
     <w:qFormat/>
@@ -3255,8 +3548,8 @@
   </w:style>
   <w:style w:type="paragraph" w:styleId="20">
     <w:name w:val="heading 2"/>
-    <w:basedOn w:val="a2"/>
-    <w:next w:val="a2"/>
+    <w:basedOn w:val="a4"/>
+    <w:next w:val="a4"/>
     <w:link w:val="2Char"/>
     <w:uiPriority w:val="9"/>
     <w:semiHidden/>
@@ -3273,8 +3566,8 @@
   </w:style>
   <w:style w:type="paragraph" w:styleId="30">
     <w:name w:val="heading 3"/>
-    <w:basedOn w:val="a2"/>
-    <w:next w:val="a2"/>
+    <w:basedOn w:val="a4"/>
+    <w:next w:val="a4"/>
     <w:link w:val="3Char"/>
     <w:uiPriority w:val="9"/>
     <w:semiHidden/>
@@ -3290,13 +3583,13 @@
       <w:rFonts w:asciiTheme="majorHAnsi" w:eastAsiaTheme="majorEastAsia" w:hAnsiTheme="majorHAnsi" w:cstheme="majorBidi"/>
     </w:rPr>
   </w:style>
-  <w:style w:type="character" w:default="1" w:styleId="a3">
+  <w:style w:type="character" w:default="1" w:styleId="a5">
     <w:name w:val="Default Paragraph Font"/>
     <w:uiPriority w:val="1"/>
     <w:semiHidden/>
     <w:unhideWhenUsed/>
   </w:style>
-  <w:style w:type="table" w:default="1" w:styleId="a4">
+  <w:style w:type="table" w:default="1" w:styleId="a6">
     <w:name w:val="Normal Table"/>
     <w:uiPriority w:val="99"/>
     <w:semiHidden/>
@@ -3311,15 +3604,15 @@
       </w:tblCellMar>
     </w:tblPr>
   </w:style>
-  <w:style w:type="numbering" w:default="1" w:styleId="a5">
+  <w:style w:type="numbering" w:default="1" w:styleId="a7">
     <w:name w:val="No List"/>
     <w:uiPriority w:val="99"/>
     <w:semiHidden/>
     <w:unhideWhenUsed/>
   </w:style>
-  <w:style w:type="paragraph" w:styleId="a6">
+  <w:style w:type="paragraph" w:styleId="a8">
     <w:name w:val="header"/>
-    <w:basedOn w:val="a2"/>
+    <w:basedOn w:val="a4"/>
     <w:link w:val="Char"/>
     <w:uiPriority w:val="99"/>
     <w:unhideWhenUsed/>
@@ -3334,14 +3627,14 @@
   </w:style>
   <w:style w:type="character" w:customStyle="1" w:styleId="Char">
     <w:name w:val="머리글 Char"/>
-    <w:basedOn w:val="a3"/>
-    <w:link w:val="a6"/>
+    <w:basedOn w:val="a5"/>
+    <w:link w:val="a8"/>
     <w:uiPriority w:val="99"/>
     <w:rsid w:val="00DD3163"/>
   </w:style>
-  <w:style w:type="paragraph" w:styleId="a7">
+  <w:style w:type="paragraph" w:styleId="a9">
     <w:name w:val="footer"/>
-    <w:basedOn w:val="a2"/>
+    <w:basedOn w:val="a4"/>
     <w:link w:val="Char0"/>
     <w:uiPriority w:val="99"/>
     <w:unhideWhenUsed/>
@@ -3356,14 +3649,14 @@
   </w:style>
   <w:style w:type="character" w:customStyle="1" w:styleId="Char0">
     <w:name w:val="바닥글 Char"/>
-    <w:basedOn w:val="a3"/>
-    <w:link w:val="a7"/>
+    <w:basedOn w:val="a5"/>
+    <w:link w:val="a9"/>
     <w:uiPriority w:val="99"/>
     <w:rsid w:val="00DD3163"/>
   </w:style>
   <w:style w:type="character" w:customStyle="1" w:styleId="1Char">
     <w:name w:val="제목 1 Char"/>
-    <w:basedOn w:val="a3"/>
+    <w:basedOn w:val="a5"/>
     <w:link w:val="1"/>
     <w:uiPriority w:val="9"/>
     <w:rsid w:val="00DD3163"/>
@@ -3375,7 +3668,7 @@
   </w:style>
   <w:style w:type="character" w:customStyle="1" w:styleId="2Char">
     <w:name w:val="제목 2 Char"/>
-    <w:basedOn w:val="a3"/>
+    <w:basedOn w:val="a5"/>
     <w:link w:val="20"/>
     <w:uiPriority w:val="9"/>
     <w:semiHidden/>
@@ -3386,7 +3679,7 @@
   </w:style>
   <w:style w:type="character" w:customStyle="1" w:styleId="3Char">
     <w:name w:val="제목 3 Char"/>
-    <w:basedOn w:val="a3"/>
+    <w:basedOn w:val="a5"/>
     <w:link w:val="30"/>
     <w:uiPriority w:val="9"/>
     <w:semiHidden/>
@@ -3395,20 +3688,23 @@
       <w:rFonts w:asciiTheme="majorHAnsi" w:eastAsiaTheme="majorEastAsia" w:hAnsiTheme="majorHAnsi" w:cstheme="majorBidi"/>
     </w:rPr>
   </w:style>
-  <w:style w:type="paragraph" w:customStyle="1" w:styleId="a8">
+  <w:style w:type="paragraph" w:customStyle="1" w:styleId="a1">
     <w:name w:val="주제/제목"/>
-    <w:basedOn w:val="a2"/>
-    <w:next w:val="a2"/>
+    <w:basedOn w:val="a4"/>
+    <w:next w:val="a4"/>
     <w:link w:val="Char1"/>
     <w:autoRedefine/>
     <w:qFormat/>
-    <w:rsid w:val="002218E7"/>
+    <w:rsid w:val="00C50569"/>
     <w:pPr>
-      <w:keepNext/>
+      <w:numPr>
+        <w:numId w:val="5"/>
+      </w:numPr>
       <w:pBdr>
         <w:left w:val="single" w:sz="36" w:space="4" w:color="943634" w:themeColor="accent2" w:themeShade="BF"/>
       </w:pBdr>
       <w:shd w:val="clear" w:color="auto" w:fill="000000" w:themeFill="text1"/>
+      <w:wordWrap/>
       <w:spacing w:after="0" w:line="240" w:lineRule="auto"/>
       <w:jc w:val="left"/>
       <w:outlineLvl w:val="0"/>
@@ -3425,15 +3721,14 @@
       </w14:textOutline>
     </w:rPr>
   </w:style>
-  <w:style w:type="paragraph" w:customStyle="1" w:styleId="a0">
+  <w:style w:type="paragraph" w:customStyle="1" w:styleId="a2">
     <w:name w:val="내용 제목"/>
-    <w:basedOn w:val="a2"/>
-    <w:next w:val="a2"/>
+    <w:basedOn w:val="a4"/>
+    <w:next w:val="a4"/>
     <w:link w:val="Char2"/>
     <w:qFormat/>
-    <w:rsid w:val="0023276A"/>
+    <w:rsid w:val="0029520E"/>
     <w:pPr>
-      <w:keepNext/>
       <w:numPr>
         <w:ilvl w:val="1"/>
         <w:numId w:val="5"/>
@@ -3452,9 +3747,9 @@
   </w:style>
   <w:style w:type="character" w:customStyle="1" w:styleId="Char1">
     <w:name w:val="주제/제목 Char"/>
-    <w:basedOn w:val="a3"/>
-    <w:link w:val="a8"/>
-    <w:rsid w:val="002218E7"/>
+    <w:basedOn w:val="a5"/>
+    <w:link w:val="a1"/>
+    <w:rsid w:val="00C50569"/>
     <w:rPr>
       <w:rFonts w:ascii="맑은 고딕" w:eastAsia="맑은 고딕"/>
       <w:b/>
@@ -3471,8 +3766,8 @@
   </w:style>
   <w:style w:type="paragraph" w:customStyle="1" w:styleId="3">
     <w:name w:val="지훈제목 3"/>
-    <w:basedOn w:val="a2"/>
-    <w:next w:val="a2"/>
+    <w:basedOn w:val="a4"/>
+    <w:next w:val="a4"/>
     <w:link w:val="3Char0"/>
     <w:rsid w:val="007F74FD"/>
     <w:pPr>
@@ -3494,9 +3789,9 @@
   </w:style>
   <w:style w:type="character" w:customStyle="1" w:styleId="Char2">
     <w:name w:val="내용 제목 Char"/>
-    <w:basedOn w:val="a3"/>
-    <w:link w:val="a0"/>
-    <w:rsid w:val="0023276A"/>
+    <w:basedOn w:val="a5"/>
+    <w:link w:val="a2"/>
+    <w:rsid w:val="0029520E"/>
     <w:rPr>
       <w:rFonts w:ascii="맑은 고딕" w:eastAsia="맑은 고딕"/>
       <w:b/>
@@ -3504,9 +3799,9 @@
       <w:shd w:val="clear" w:color="auto" w:fill="D9D9D9" w:themeFill="background1" w:themeFillShade="D9"/>
     </w:rPr>
   </w:style>
-  <w:style w:type="paragraph" w:styleId="a1">
+  <w:style w:type="paragraph" w:styleId="a3">
     <w:name w:val="List Paragraph"/>
-    <w:basedOn w:val="a2"/>
+    <w:basedOn w:val="a4"/>
     <w:link w:val="Char3"/>
     <w:uiPriority w:val="34"/>
     <w:qFormat/>
@@ -3521,7 +3816,7 @@
   </w:style>
   <w:style w:type="character" w:customStyle="1" w:styleId="3Char0">
     <w:name w:val="지훈제목 3 Char"/>
-    <w:basedOn w:val="a3"/>
+    <w:basedOn w:val="a5"/>
     <w:link w:val="3"/>
     <w:rsid w:val="007F74FD"/>
     <w:rPr>
@@ -3532,8 +3827,8 @@
   </w:style>
   <w:style w:type="character" w:customStyle="1" w:styleId="Char3">
     <w:name w:val="목록 단락 Char"/>
-    <w:basedOn w:val="a3"/>
-    <w:link w:val="a1"/>
+    <w:basedOn w:val="a5"/>
+    <w:link w:val="a3"/>
     <w:uiPriority w:val="34"/>
     <w:rsid w:val="009D4E4B"/>
     <w:rPr>
@@ -3543,7 +3838,7 @@
   </w:style>
   <w:style w:type="paragraph" w:customStyle="1" w:styleId="10">
     <w:name w:val="본문내용1"/>
-    <w:basedOn w:val="a1"/>
+    <w:basedOn w:val="a3"/>
     <w:link w:val="1Char0"/>
     <w:qFormat/>
     <w:rsid w:val="00AA0D15"/>
@@ -3571,7 +3866,7 @@
       <w:sz w:val="18"/>
     </w:rPr>
   </w:style>
-  <w:style w:type="paragraph" w:customStyle="1" w:styleId="a">
+  <w:style w:type="paragraph" w:customStyle="1" w:styleId="a0">
     <w:name w:val="표 설명"/>
     <w:basedOn w:val="10"/>
     <w:link w:val="Char4"/>
@@ -3597,7 +3892,7 @@
   <w:style w:type="paragraph" w:styleId="TOC">
     <w:name w:val="TOC Heading"/>
     <w:basedOn w:val="1"/>
-    <w:next w:val="a2"/>
+    <w:next w:val="a4"/>
     <w:uiPriority w:val="39"/>
     <w:unhideWhenUsed/>
     <w:qFormat/>
@@ -3622,7 +3917,7 @@
   <w:style w:type="character" w:customStyle="1" w:styleId="Char4">
     <w:name w:val="표 설명 Char"/>
     <w:basedOn w:val="1Char0"/>
-    <w:link w:val="a"/>
+    <w:link w:val="a0"/>
     <w:rsid w:val="007E2FFF"/>
     <w:rPr>
       <w:rFonts w:ascii="맑은 고딕" w:eastAsia="맑은 고딕"/>
@@ -3631,8 +3926,8 @@
   </w:style>
   <w:style w:type="paragraph" w:styleId="11">
     <w:name w:val="toc 1"/>
-    <w:basedOn w:val="a2"/>
-    <w:next w:val="a2"/>
+    <w:basedOn w:val="a4"/>
+    <w:next w:val="a4"/>
     <w:autoRedefine/>
     <w:uiPriority w:val="39"/>
     <w:unhideWhenUsed/>
@@ -3640,8 +3935,8 @@
   </w:style>
   <w:style w:type="paragraph" w:styleId="21">
     <w:name w:val="toc 2"/>
-    <w:basedOn w:val="a2"/>
-    <w:next w:val="a2"/>
+    <w:basedOn w:val="a4"/>
+    <w:next w:val="a4"/>
     <w:autoRedefine/>
     <w:uiPriority w:val="39"/>
     <w:unhideWhenUsed/>
@@ -3652,8 +3947,8 @@
   </w:style>
   <w:style w:type="paragraph" w:styleId="31">
     <w:name w:val="toc 3"/>
-    <w:basedOn w:val="a2"/>
-    <w:next w:val="a2"/>
+    <w:basedOn w:val="a4"/>
+    <w:next w:val="a4"/>
     <w:autoRedefine/>
     <w:uiPriority w:val="39"/>
     <w:unhideWhenUsed/>
@@ -3662,9 +3957,9 @@
       <w:ind w:leftChars="400" w:left="850"/>
     </w:pPr>
   </w:style>
-  <w:style w:type="character" w:styleId="a9">
+  <w:style w:type="character" w:styleId="aa">
     <w:name w:val="Hyperlink"/>
-    <w:basedOn w:val="a3"/>
+    <w:basedOn w:val="a5"/>
     <w:uiPriority w:val="99"/>
     <w:unhideWhenUsed/>
     <w:rsid w:val="00150EB6"/>
@@ -3673,9 +3968,9 @@
       <w:u w:val="single"/>
     </w:rPr>
   </w:style>
-  <w:style w:type="table" w:styleId="aa">
+  <w:style w:type="table" w:styleId="ab">
     <w:name w:val="Table Grid"/>
-    <w:basedOn w:val="a4"/>
+    <w:basedOn w:val="a6"/>
     <w:uiPriority w:val="59"/>
     <w:rsid w:val="005278F0"/>
     <w:pPr>
@@ -3692,10 +3987,10 @@
       </w:tblBorders>
     </w:tblPr>
   </w:style>
-  <w:style w:type="paragraph" w:customStyle="1" w:styleId="ab">
+  <w:style w:type="paragraph" w:customStyle="1" w:styleId="ac">
     <w:name w:val="그림 및 표 설명"/>
-    <w:basedOn w:val="a2"/>
-    <w:next w:val="a2"/>
+    <w:basedOn w:val="a4"/>
+    <w:next w:val="a4"/>
     <w:link w:val="Char5"/>
     <w:qFormat/>
     <w:rsid w:val="00E9781C"/>
@@ -3710,8 +4005,8 @@
   </w:style>
   <w:style w:type="character" w:customStyle="1" w:styleId="Char5">
     <w:name w:val="그림 및 표 설명 Char"/>
-    <w:basedOn w:val="a3"/>
-    <w:link w:val="ab"/>
+    <w:basedOn w:val="a5"/>
+    <w:link w:val="ac"/>
     <w:rsid w:val="00E9781C"/>
     <w:rPr>
       <w:rFonts w:ascii="맑은 고딕" w:eastAsia="맑은 고딕"/>
@@ -3719,9 +4014,9 @@
       <w:sz w:val="18"/>
     </w:rPr>
   </w:style>
-  <w:style w:type="paragraph" w:styleId="ac">
+  <w:style w:type="paragraph" w:styleId="ad">
     <w:name w:val="Balloon Text"/>
-    <w:basedOn w:val="a2"/>
+    <w:basedOn w:val="a4"/>
     <w:link w:val="Char6"/>
     <w:uiPriority w:val="99"/>
     <w:semiHidden/>
@@ -3738,8 +4033,8 @@
   </w:style>
   <w:style w:type="character" w:customStyle="1" w:styleId="Char6">
     <w:name w:val="풍선 도움말 텍스트 Char"/>
-    <w:basedOn w:val="a3"/>
-    <w:link w:val="ac"/>
+    <w:basedOn w:val="a5"/>
+    <w:link w:val="ad"/>
     <w:uiPriority w:val="99"/>
     <w:semiHidden/>
     <w:rsid w:val="009B12CF"/>
@@ -3751,8 +4046,8 @@
   </w:style>
   <w:style w:type="paragraph" w:styleId="4">
     <w:name w:val="toc 4"/>
-    <w:basedOn w:val="a2"/>
-    <w:next w:val="a2"/>
+    <w:basedOn w:val="a4"/>
+    <w:next w:val="a4"/>
     <w:autoRedefine/>
     <w:uiPriority w:val="39"/>
     <w:unhideWhenUsed/>
@@ -3767,8 +4062,8 @@
   </w:style>
   <w:style w:type="paragraph" w:styleId="5">
     <w:name w:val="toc 5"/>
-    <w:basedOn w:val="a2"/>
-    <w:next w:val="a2"/>
+    <w:basedOn w:val="a4"/>
+    <w:next w:val="a4"/>
     <w:autoRedefine/>
     <w:uiPriority w:val="39"/>
     <w:unhideWhenUsed/>
@@ -3783,8 +4078,8 @@
   </w:style>
   <w:style w:type="paragraph" w:styleId="6">
     <w:name w:val="toc 6"/>
-    <w:basedOn w:val="a2"/>
-    <w:next w:val="a2"/>
+    <w:basedOn w:val="a4"/>
+    <w:next w:val="a4"/>
     <w:autoRedefine/>
     <w:uiPriority w:val="39"/>
     <w:unhideWhenUsed/>
@@ -3799,8 +4094,8 @@
   </w:style>
   <w:style w:type="paragraph" w:styleId="7">
     <w:name w:val="toc 7"/>
-    <w:basedOn w:val="a2"/>
-    <w:next w:val="a2"/>
+    <w:basedOn w:val="a4"/>
+    <w:next w:val="a4"/>
     <w:autoRedefine/>
     <w:uiPriority w:val="39"/>
     <w:unhideWhenUsed/>
@@ -3815,8 +4110,8 @@
   </w:style>
   <w:style w:type="paragraph" w:styleId="8">
     <w:name w:val="toc 8"/>
-    <w:basedOn w:val="a2"/>
-    <w:next w:val="a2"/>
+    <w:basedOn w:val="a4"/>
+    <w:next w:val="a4"/>
     <w:autoRedefine/>
     <w:uiPriority w:val="39"/>
     <w:unhideWhenUsed/>
@@ -3831,8 +4126,8 @@
   </w:style>
   <w:style w:type="paragraph" w:styleId="9">
     <w:name w:val="toc 9"/>
-    <w:basedOn w:val="a2"/>
-    <w:next w:val="a2"/>
+    <w:basedOn w:val="a4"/>
+    <w:next w:val="a4"/>
     <w:autoRedefine/>
     <w:uiPriority w:val="39"/>
     <w:unhideWhenUsed/>
@@ -3847,586 +4142,37 @@
   </w:style>
   <w:style w:type="paragraph" w:customStyle="1" w:styleId="12">
     <w:name w:val="지훈제목 1"/>
-    <w:basedOn w:val="a8"/>
+    <w:basedOn w:val="a1"/>
     <w:rsid w:val="005A7486"/>
+  </w:style>
+  <w:style w:type="paragraph" w:customStyle="1" w:styleId="a">
+    <w:name w:val="소제목"/>
+    <w:basedOn w:val="10"/>
+    <w:link w:val="Char7"/>
+    <w:qFormat/>
+    <w:rsid w:val="0029520E"/>
     <w:pPr>
       <w:numPr>
-        <w:numId w:val="5"/>
+        <w:ilvl w:val="2"/>
+        <w:numId w:val="12"/>
       </w:numPr>
     </w:pPr>
+    <w:rPr>
+      <w:b/>
+    </w:rPr>
+  </w:style>
+  <w:style w:type="character" w:customStyle="1" w:styleId="Char7">
+    <w:name w:val="소제목 Char"/>
+    <w:basedOn w:val="1Char0"/>
+    <w:link w:val="a"/>
+    <w:rsid w:val="0029520E"/>
+    <w:rPr>
+      <w:rFonts w:ascii="맑은 고딕" w:eastAsia="맑은 고딕"/>
+      <w:b/>
+      <w:sz w:val="22"/>
+    </w:rPr>
   </w:style>
 </w:styles>
-</file>
-
-<file path=word/glossary/document.xml><?xml version="1.0" encoding="utf-8"?>
-<w:glossaryDocument xmlns:wpc="http://schemas.microsoft.com/office/word/2010/wordprocessingCanvas" xmlns:cx="http://schemas.microsoft.com/office/drawing/2014/chartex" xmlns:cx1="http://schemas.microsoft.com/office/drawing/2015/9/8/chartex" xmlns:cx2="http://schemas.microsoft.com/office/drawing/2015/10/21/chartex" xmlns:cx3="http://schemas.microsoft.com/office/drawing/2016/5/9/chartex" xmlns:cx4="http://schemas.microsoft.com/office/drawing/2016/5/10/chartex" xmlns:cx5="http://schemas.microsoft.com/office/drawing/2016/5/11/chartex" xmlns:cx6="http://schemas.microsoft.com/office/drawing/2016/5/12/chartex" xmlns:cx7="http://schemas.microsoft.com/office/drawing/2016/5/13/chartex" xmlns:cx8="http://schemas.microsoft.com/office/drawing/2016/5/14/chartex" xmlns:mc="http://schemas.openxmlformats.org/markup-compatibility/2006" xmlns:aink="http://schemas.microsoft.com/office/drawing/2016/ink" xmlns:am3d="http://schemas.microsoft.com/office/drawing/2017/model3d" xmlns:o="urn:schemas-microsoft-com:office:office" xmlns:r="http://schemas.openxmlformats.org/officeDocument/2006/relationships" xmlns:m="http://schemas.openxmlformats.org/officeDocument/2006/math" xmlns:v="urn:schemas-microsoft-com:vml" xmlns:wp14="http://schemas.microsoft.com/office/word/2010/wordprocessingDrawing" xmlns:wp="http://schemas.openxmlformats.org/drawingml/2006/wordprocessingDrawing" xmlns:w10="urn:schemas-microsoft-com:office:word" xmlns:w="http://schemas.openxmlformats.org/wordprocessingml/2006/main" xmlns:w14="http://schemas.microsoft.com/office/word/2010/wordml" xmlns:w15="http://schemas.microsoft.com/office/word/2012/wordml" xmlns:w16cid="http://schemas.microsoft.com/office/word/2016/wordml/cid" xmlns:w16se="http://schemas.microsoft.com/office/word/2015/wordml/symex" xmlns:wpg="http://schemas.microsoft.com/office/word/2010/wordprocessingGroup" xmlns:wpi="http://schemas.microsoft.com/office/word/2010/wordprocessingInk" xmlns:wne="http://schemas.microsoft.com/office/word/2006/wordml" xmlns:wps="http://schemas.microsoft.com/office/word/2010/wordprocessingShape" mc:Ignorable="w14 w15 w16se w16cid wp14"/>
-</file>
-
-<file path=word/glossary/fontTable.xml><?xml version="1.0" encoding="utf-8"?>
-<w:fonts xmlns:mc="http://schemas.openxmlformats.org/markup-compatibility/2006" xmlns:r="http://schemas.openxmlformats.org/officeDocument/2006/relationships" xmlns:w="http://schemas.openxmlformats.org/wordprocessingml/2006/main" xmlns:w14="http://schemas.microsoft.com/office/word/2010/wordml" xmlns:w15="http://schemas.microsoft.com/office/word/2012/wordml" xmlns:w16cid="http://schemas.microsoft.com/office/word/2016/wordml/cid" xmlns:w16se="http://schemas.microsoft.com/office/word/2015/wordml/symex" mc:Ignorable="w14 w15 w16se w16cid">
-  <w:font w:name="Times New Roman">
-    <w:panose1 w:val="02020603050405020304"/>
-    <w:charset w:val="00"/>
-    <w:family w:val="roman"/>
-    <w:pitch w:val="variable"/>
-    <w:sig w:usb0="E0002EFF" w:usb1="C000785B" w:usb2="00000009" w:usb3="00000000" w:csb0="000001FF" w:csb1="00000000"/>
-  </w:font>
-  <w:font w:name="맑은 고딕">
-    <w:panose1 w:val="020B0503020000020004"/>
-    <w:charset w:val="81"/>
-    <w:family w:val="modern"/>
-    <w:pitch w:val="variable"/>
-    <w:sig w:usb0="9000002F" w:usb1="29D77CFB" w:usb2="00000012" w:usb3="00000000" w:csb0="00080001" w:csb1="00000000"/>
-  </w:font>
-  <w:font w:name="Wingdings">
-    <w:panose1 w:val="05000000000000000000"/>
-    <w:charset w:val="02"/>
-    <w:family w:val="auto"/>
-    <w:pitch w:val="variable"/>
-    <w:sig w:usb0="00000000" w:usb1="10000000" w:usb2="00000000" w:usb3="00000000" w:csb0="80000000" w:csb1="00000000"/>
-  </w:font>
-</w:fonts>
-</file>
-
-<file path=word/glossary/settings.xml><?xml version="1.0" encoding="utf-8"?>
-<w:settings xmlns:mc="http://schemas.openxmlformats.org/markup-compatibility/2006" xmlns:o="urn:schemas-microsoft-com:office:office" xmlns:r="http://schemas.openxmlformats.org/officeDocument/2006/relationships" xmlns:m="http://schemas.openxmlformats.org/officeDocument/2006/math" xmlns:v="urn:schemas-microsoft-com:vml" xmlns:w10="urn:schemas-microsoft-com:office:word" xmlns:w="http://schemas.openxmlformats.org/wordprocessingml/2006/main" xmlns:w14="http://schemas.microsoft.com/office/word/2010/wordml" xmlns:w15="http://schemas.microsoft.com/office/word/2012/wordml" xmlns:w16cid="http://schemas.microsoft.com/office/word/2016/wordml/cid" xmlns:w16se="http://schemas.microsoft.com/office/word/2015/wordml/symex" xmlns:sl="http://schemas.openxmlformats.org/schemaLibrary/2006/main" mc:Ignorable="w14 w15 w16se w16cid">
-  <w:view w:val="normal"/>
-  <w:bordersDoNotSurroundHeader/>
-  <w:bordersDoNotSurroundFooter/>
-  <w:defaultTabStop w:val="800"/>
-  <w:displayHorizontalDrawingGridEvery w:val="0"/>
-  <w:displayVerticalDrawingGridEvery w:val="2"/>
-  <w:noPunctuationKerning/>
-  <w:characterSpacingControl w:val="doNotCompress"/>
-  <w:compat>
-    <w:spaceForUL/>
-    <w:balanceSingleByteDoubleByteWidth/>
-    <w:doNotLeaveBackslashAlone/>
-    <w:ulTrailSpace/>
-    <w:doNotExpandShiftReturn/>
-    <w:adjustLineHeightInTable/>
-    <w:useFELayout/>
-    <w:compatSetting w:name="compatibilityMode" w:uri="http://schemas.microsoft.com/office/word" w:val="15"/>
-    <w:compatSetting w:name="overrideTableStyleFontSizeAndJustification" w:uri="http://schemas.microsoft.com/office/word" w:val="1"/>
-    <w:compatSetting w:name="enableOpenTypeFeatures" w:uri="http://schemas.microsoft.com/office/word" w:val="1"/>
-    <w:compatSetting w:name="doNotFlipMirrorIndents" w:uri="http://schemas.microsoft.com/office/word" w:val="1"/>
-    <w:compatSetting w:name="differentiateMultirowTableHeaders" w:uri="http://schemas.microsoft.com/office/word" w:val="1"/>
-  </w:compat>
-  <w:rsids>
-    <w:rsidRoot w:val="00405ECC"/>
-    <w:rsid w:val="00405ECC"/>
-  </w:rsids>
-  <m:mathPr>
-    <m:mathFont m:val="Cambria Math"/>
-    <m:brkBin m:val="before"/>
-    <m:brkBinSub m:val="--"/>
-    <m:smallFrac m:val="0"/>
-    <m:dispDef/>
-    <m:lMargin m:val="0"/>
-    <m:rMargin m:val="0"/>
-    <m:defJc m:val="centerGroup"/>
-    <m:wrapIndent m:val="1440"/>
-    <m:intLim m:val="subSup"/>
-    <m:naryLim m:val="undOvr"/>
-  </m:mathPr>
-  <w:themeFontLang w:val="en-US" w:eastAsia="ko-KR"/>
-  <w:clrSchemeMapping w:bg1="light1" w:t1="dark1" w:bg2="light2" w:t2="dark2" w:accent1="accent1" w:accent2="accent2" w:accent3="accent3" w:accent4="accent4" w:accent5="accent5" w:accent6="accent6" w:hyperlink="hyperlink" w:followedHyperlink="followedHyperlink"/>
-  <w:decimalSymbol w:val="."/>
-  <w:listSeparator w:val=","/>
-  <w15:chartTrackingRefBased/>
-</w:settings>
-</file>
-
-<file path=word/glossary/styles.xml><?xml version="1.0" encoding="utf-8"?>
-<w:styles xmlns:mc="http://schemas.openxmlformats.org/markup-compatibility/2006" xmlns:r="http://schemas.openxmlformats.org/officeDocument/2006/relationships" xmlns:w="http://schemas.openxmlformats.org/wordprocessingml/2006/main" xmlns:w14="http://schemas.microsoft.com/office/word/2010/wordml" xmlns:w15="http://schemas.microsoft.com/office/word/2012/wordml" xmlns:w16cid="http://schemas.microsoft.com/office/word/2016/wordml/cid" xmlns:w16se="http://schemas.microsoft.com/office/word/2015/wordml/symex" mc:Ignorable="w14 w15 w16se w16cid">
-  <w:docDefaults>
-    <w:rPrDefault>
-      <w:rPr>
-        <w:rFonts w:asciiTheme="minorHAnsi" w:eastAsiaTheme="minorEastAsia" w:hAnsiTheme="minorHAnsi" w:cstheme="minorBidi"/>
-        <w:kern w:val="2"/>
-        <w:szCs w:val="22"/>
-        <w:lang w:val="en-US" w:eastAsia="ko-KR" w:bidi="ar-SA"/>
-      </w:rPr>
-    </w:rPrDefault>
-    <w:pPrDefault>
-      <w:pPr>
-        <w:spacing w:after="160" w:line="259" w:lineRule="auto"/>
-        <w:jc w:val="both"/>
-      </w:pPr>
-    </w:pPrDefault>
-  </w:docDefaults>
-  <w:latentStyles w:defLockedState="0" w:defUIPriority="99" w:defSemiHidden="0" w:defUnhideWhenUsed="0" w:defQFormat="0" w:count="375">
-    <w:lsdException w:name="Normal" w:uiPriority="0" w:qFormat="1"/>
-    <w:lsdException w:name="heading 1" w:uiPriority="9" w:qFormat="1"/>
-    <w:lsdException w:name="heading 2" w:semiHidden="1" w:uiPriority="9" w:unhideWhenUsed="1" w:qFormat="1"/>
-    <w:lsdException w:name="heading 3" w:semiHidden="1" w:uiPriority="9" w:unhideWhenUsed="1" w:qFormat="1"/>
-    <w:lsdException w:name="heading 4" w:semiHidden="1" w:uiPriority="9" w:unhideWhenUsed="1" w:qFormat="1"/>
-    <w:lsdException w:name="heading 5" w:semiHidden="1" w:uiPriority="9" w:unhideWhenUsed="1" w:qFormat="1"/>
-    <w:lsdException w:name="heading 6" w:semiHidden="1" w:uiPriority="9" w:unhideWhenUsed="1" w:qFormat="1"/>
-    <w:lsdException w:name="heading 7" w:semiHidden="1" w:uiPriority="9" w:unhideWhenUsed="1" w:qFormat="1"/>
-    <w:lsdException w:name="heading 8" w:semiHidden="1" w:uiPriority="9" w:unhideWhenUsed="1" w:qFormat="1"/>
-    <w:lsdException w:name="heading 9" w:semiHidden="1" w:uiPriority="9" w:unhideWhenUsed="1" w:qFormat="1"/>
-    <w:lsdException w:name="index 1" w:semiHidden="1" w:unhideWhenUsed="1"/>
-    <w:lsdException w:name="index 2" w:semiHidden="1" w:unhideWhenUsed="1"/>
-    <w:lsdException w:name="index 3" w:semiHidden="1" w:unhideWhenUsed="1"/>
-    <w:lsdException w:name="index 4" w:semiHidden="1" w:unhideWhenUsed="1"/>
-    <w:lsdException w:name="index 5" w:semiHidden="1" w:unhideWhenUsed="1"/>
-    <w:lsdException w:name="index 6" w:semiHidden="1" w:unhideWhenUsed="1"/>
-    <w:lsdException w:name="index 7" w:semiHidden="1" w:unhideWhenUsed="1"/>
-    <w:lsdException w:name="index 8" w:semiHidden="1" w:unhideWhenUsed="1"/>
-    <w:lsdException w:name="index 9" w:semiHidden="1" w:unhideWhenUsed="1"/>
-    <w:lsdException w:name="toc 1" w:semiHidden="1" w:uiPriority="39" w:unhideWhenUsed="1"/>
-    <w:lsdException w:name="toc 2" w:semiHidden="1" w:uiPriority="39" w:unhideWhenUsed="1"/>
-    <w:lsdException w:name="toc 3" w:semiHidden="1" w:uiPriority="39" w:unhideWhenUsed="1"/>
-    <w:lsdException w:name="toc 4" w:semiHidden="1" w:uiPriority="39" w:unhideWhenUsed="1"/>
-    <w:lsdException w:name="toc 5" w:semiHidden="1" w:uiPriority="39" w:unhideWhenUsed="1"/>
-    <w:lsdException w:name="toc 6" w:semiHidden="1" w:uiPriority="39" w:unhideWhenUsed="1"/>
-    <w:lsdException w:name="toc 7" w:semiHidden="1" w:uiPriority="39" w:unhideWhenUsed="1"/>
-    <w:lsdException w:name="toc 8" w:semiHidden="1" w:uiPriority="39" w:unhideWhenUsed="1"/>
-    <w:lsdException w:name="toc 9" w:semiHidden="1" w:uiPriority="39" w:unhideWhenUsed="1"/>
-    <w:lsdException w:name="Normal Indent" w:semiHidden="1" w:unhideWhenUsed="1"/>
-    <w:lsdException w:name="footnote text" w:semiHidden="1" w:unhideWhenUsed="1"/>
-    <w:lsdException w:name="annotation text" w:semiHidden="1" w:unhideWhenUsed="1"/>
-    <w:lsdException w:name="header" w:semiHidden="1" w:unhideWhenUsed="1"/>
-    <w:lsdException w:name="footer" w:semiHidden="1" w:unhideWhenUsed="1"/>
-    <w:lsdException w:name="index heading" w:semiHidden="1" w:unhideWhenUsed="1"/>
-    <w:lsdException w:name="caption" w:semiHidden="1" w:uiPriority="35" w:unhideWhenUsed="1" w:qFormat="1"/>
-    <w:lsdException w:name="table of figures" w:semiHidden="1" w:unhideWhenUsed="1"/>
-    <w:lsdException w:name="envelope address" w:semiHidden="1" w:unhideWhenUsed="1"/>
-    <w:lsdException w:name="envelope return" w:semiHidden="1" w:unhideWhenUsed="1"/>
-    <w:lsdException w:name="footnote reference" w:semiHidden="1" w:unhideWhenUsed="1"/>
-    <w:lsdException w:name="annotation reference" w:semiHidden="1" w:unhideWhenUsed="1"/>
-    <w:lsdException w:name="line number" w:semiHidden="1" w:unhideWhenUsed="1"/>
-    <w:lsdException w:name="page number" w:semiHidden="1" w:unhideWhenUsed="1"/>
-    <w:lsdException w:name="endnote reference" w:semiHidden="1" w:unhideWhenUsed="1"/>
-    <w:lsdException w:name="endnote text" w:semiHidden="1" w:unhideWhenUsed="1"/>
-    <w:lsdException w:name="table of authorities" w:semiHidden="1" w:unhideWhenUsed="1"/>
-    <w:lsdException w:name="macro" w:semiHidden="1" w:unhideWhenUsed="1"/>
-    <w:lsdException w:name="toa heading" w:semiHidden="1" w:unhideWhenUsed="1"/>
-    <w:lsdException w:name="List" w:semiHidden="1" w:unhideWhenUsed="1"/>
-    <w:lsdException w:name="List Bullet" w:semiHidden="1" w:unhideWhenUsed="1"/>
-    <w:lsdException w:name="List Number" w:semiHidden="1" w:unhideWhenUsed="1"/>
-    <w:lsdException w:name="List 2" w:semiHidden="1" w:unhideWhenUsed="1"/>
-    <w:lsdException w:name="List 3" w:semiHidden="1" w:unhideWhenUsed="1"/>
-    <w:lsdException w:name="List 4" w:semiHidden="1" w:unhideWhenUsed="1"/>
-    <w:lsdException w:name="List 5" w:semiHidden="1" w:unhideWhenUsed="1"/>
-    <w:lsdException w:name="List Bullet 2" w:semiHidden="1" w:unhideWhenUsed="1"/>
-    <w:lsdException w:name="List Bullet 3" w:semiHidden="1" w:unhideWhenUsed="1"/>
-    <w:lsdException w:name="List Bullet 4" w:semiHidden="1" w:unhideWhenUsed="1"/>
-    <w:lsdException w:name="List Bullet 5" w:semiHidden="1" w:unhideWhenUsed="1"/>
-    <w:lsdException w:name="List Number 2" w:semiHidden="1" w:unhideWhenUsed="1"/>
-    <w:lsdException w:name="List Number 3" w:semiHidden="1" w:unhideWhenUsed="1"/>
-    <w:lsdException w:name="List Number 4" w:semiHidden="1" w:unhideWhenUsed="1"/>
-    <w:lsdException w:name="List Number 5" w:semiHidden="1" w:unhideWhenUsed="1"/>
-    <w:lsdException w:name="Title" w:uiPriority="10" w:qFormat="1"/>
-    <w:lsdException w:name="Closing" w:semiHidden="1" w:unhideWhenUsed="1"/>
-    <w:lsdException w:name="Signature" w:semiHidden="1" w:unhideWhenUsed="1"/>
-    <w:lsdException w:name="Default Paragraph Font" w:semiHidden="1" w:uiPriority="1" w:unhideWhenUsed="1"/>
-    <w:lsdException w:name="Body Text" w:semiHidden="1" w:unhideWhenUsed="1"/>
-    <w:lsdException w:name="Body Text Indent" w:semiHidden="1" w:unhideWhenUsed="1"/>
-    <w:lsdException w:name="List Continue" w:semiHidden="1" w:unhideWhenUsed="1"/>
-    <w:lsdException w:name="List Continue 2" w:semiHidden="1" w:unhideWhenUsed="1"/>
-    <w:lsdException w:name="List Continue 3" w:semiHidden="1" w:unhideWhenUsed="1"/>
-    <w:lsdException w:name="List Continue 4" w:semiHidden="1" w:unhideWhenUsed="1"/>
-    <w:lsdException w:name="List Continue 5" w:semiHidden="1" w:unhideWhenUsed="1"/>
-    <w:lsdException w:name="Message Header" w:semiHidden="1" w:unhideWhenUsed="1"/>
-    <w:lsdException w:name="Subtitle" w:uiPriority="11" w:qFormat="1"/>
-    <w:lsdException w:name="Salutation" w:semiHidden="1" w:unhideWhenUsed="1"/>
-    <w:lsdException w:name="Date" w:semiHidden="1" w:unhideWhenUsed="1"/>
-    <w:lsdException w:name="Body Text First Indent" w:semiHidden="1" w:unhideWhenUsed="1"/>
-    <w:lsdException w:name="Body Text First Indent 2" w:semiHidden="1" w:unhideWhenUsed="1"/>
-    <w:lsdException w:name="Note Heading" w:semiHidden="1" w:unhideWhenUsed="1"/>
-    <w:lsdException w:name="Body Text 2" w:semiHidden="1" w:unhideWhenUsed="1"/>
-    <w:lsdException w:name="Body Text 3" w:semiHidden="1" w:unhideWhenUsed="1"/>
-    <w:lsdException w:name="Body Text Indent 2" w:semiHidden="1" w:unhideWhenUsed="1"/>
-    <w:lsdException w:name="Body Text Indent 3" w:semiHidden="1" w:unhideWhenUsed="1"/>
-    <w:lsdException w:name="Block Text" w:semiHidden="1" w:unhideWhenUsed="1"/>
-    <w:lsdException w:name="Hyperlink" w:semiHidden="1" w:unhideWhenUsed="1"/>
-    <w:lsdException w:name="FollowedHyperlink" w:semiHidden="1" w:unhideWhenUsed="1"/>
-    <w:lsdException w:name="Strong" w:uiPriority="22" w:qFormat="1"/>
-    <w:lsdException w:name="Emphasis" w:uiPriority="20" w:qFormat="1"/>
-    <w:lsdException w:name="Document Map" w:semiHidden="1" w:unhideWhenUsed="1"/>
-    <w:lsdException w:name="Plain Text" w:semiHidden="1" w:unhideWhenUsed="1"/>
-    <w:lsdException w:name="E-mail Signature" w:semiHidden="1" w:unhideWhenUsed="1"/>
-    <w:lsdException w:name="HTML Top of Form" w:semiHidden="1" w:unhideWhenUsed="1"/>
-    <w:lsdException w:name="HTML Bottom of Form" w:semiHidden="1" w:unhideWhenUsed="1"/>
-    <w:lsdException w:name="Normal (Web)" w:semiHidden="1" w:unhideWhenUsed="1"/>
-    <w:lsdException w:name="HTML Acronym" w:semiHidden="1" w:unhideWhenUsed="1"/>
-    <w:lsdException w:name="HTML Address" w:semiHidden="1" w:unhideWhenUsed="1"/>
-    <w:lsdException w:name="HTML Cite" w:semiHidden="1" w:unhideWhenUsed="1"/>
-    <w:lsdException w:name="HTML Code" w:semiHidden="1" w:unhideWhenUsed="1"/>
-    <w:lsdException w:name="HTML Definition" w:semiHidden="1" w:unhideWhenUsed="1"/>
-    <w:lsdException w:name="HTML Keyboard" w:semiHidden="1" w:unhideWhenUsed="1"/>
-    <w:lsdException w:name="HTML Preformatted" w:semiHidden="1" w:unhideWhenUsed="1"/>
-    <w:lsdException w:name="HTML Sample" w:semiHidden="1" w:unhideWhenUsed="1"/>
-    <w:lsdException w:name="HTML Typewriter" w:semiHidden="1" w:unhideWhenUsed="1"/>
-    <w:lsdException w:name="HTML Variable" w:semiHidden="1" w:unhideWhenUsed="1"/>
-    <w:lsdException w:name="Normal Table" w:semiHidden="1" w:unhideWhenUsed="1"/>
-    <w:lsdException w:name="annotation subject" w:semiHidden="1" w:unhideWhenUsed="1"/>
-    <w:lsdException w:name="No List" w:semiHidden="1" w:unhideWhenUsed="1"/>
-    <w:lsdException w:name="Outline List 1" w:semiHidden="1" w:unhideWhenUsed="1"/>
-    <w:lsdException w:name="Outline List 2" w:semiHidden="1" w:unhideWhenUsed="1"/>
-    <w:lsdException w:name="Outline List 3" w:semiHidden="1" w:unhideWhenUsed="1"/>
-    <w:lsdException w:name="Table Simple 1" w:semiHidden="1" w:unhideWhenUsed="1"/>
-    <w:lsdException w:name="Table Simple 2" w:semiHidden="1" w:unhideWhenUsed="1"/>
-    <w:lsdException w:name="Table Simple 3" w:semiHidden="1" w:unhideWhenUsed="1"/>
-    <w:lsdException w:name="Table Classic 1" w:semiHidden="1" w:unhideWhenUsed="1"/>
-    <w:lsdException w:name="Table Classic 2" w:semiHidden="1" w:unhideWhenUsed="1"/>
-    <w:lsdException w:name="Table Classic 3" w:semiHidden="1" w:unhideWhenUsed="1"/>
-    <w:lsdException w:name="Table Classic 4" w:semiHidden="1" w:unhideWhenUsed="1"/>
-    <w:lsdException w:name="Table Colorful 1" w:semiHidden="1" w:unhideWhenUsed="1"/>
-    <w:lsdException w:name="Table Colorful 2" w:semiHidden="1" w:unhideWhenUsed="1"/>
-    <w:lsdException w:name="Table Colorful 3" w:semiHidden="1" w:unhideWhenUsed="1"/>
-    <w:lsdException w:name="Table Columns 1" w:semiHidden="1" w:unhideWhenUsed="1"/>
-    <w:lsdException w:name="Table Columns 2" w:semiHidden="1" w:unhideWhenUsed="1"/>
-    <w:lsdException w:name="Table Columns 3" w:semiHidden="1" w:unhideWhenUsed="1"/>
-    <w:lsdException w:name="Table Columns 4" w:semiHidden="1" w:unhideWhenUsed="1"/>
-    <w:lsdException w:name="Table Columns 5" w:semiHidden="1" w:unhideWhenUsed="1"/>
-    <w:lsdException w:name="Table Grid 1" w:semiHidden="1" w:unhideWhenUsed="1"/>
-    <w:lsdException w:name="Table Grid 2" w:semiHidden="1" w:unhideWhenUsed="1"/>
-    <w:lsdException w:name="Table Grid 3" w:semiHidden="1" w:unhideWhenUsed="1"/>
-    <w:lsdException w:name="Table Grid 4" w:semiHidden="1" w:unhideWhenUsed="1"/>
-    <w:lsdException w:name="Table Grid 5" w:semiHidden="1" w:unhideWhenUsed="1"/>
-    <w:lsdException w:name="Table Grid 6" w:semiHidden="1" w:unhideWhenUsed="1"/>
-    <w:lsdException w:name="Table Grid 7" w:semiHidden="1" w:unhideWhenUsed="1"/>
-    <w:lsdException w:name="Table Grid 8" w:semiHidden="1" w:unhideWhenUsed="1"/>
-    <w:lsdException w:name="Table List 1" w:semiHidden="1" w:unhideWhenUsed="1"/>
-    <w:lsdException w:name="Table List 2" w:semiHidden="1" w:unhideWhenUsed="1"/>
-    <w:lsdException w:name="Table List 3" w:semiHidden="1" w:unhideWhenUsed="1"/>
-    <w:lsdException w:name="Table List 4" w:semiHidden="1" w:unhideWhenUsed="1"/>
-    <w:lsdException w:name="Table List 5" w:semiHidden="1" w:unhideWhenUsed="1"/>
-    <w:lsdException w:name="Table List 6" w:semiHidden="1" w:unhideWhenUsed="1"/>
-    <w:lsdException w:name="Table List 7" w:semiHidden="1" w:unhideWhenUsed="1"/>
-    <w:lsdException w:name="Table List 8" w:semiHidden="1" w:unhideWhenUsed="1"/>
-    <w:lsdException w:name="Table 3D effects 1" w:semiHidden="1" w:unhideWhenUsed="1"/>
-    <w:lsdException w:name="Table 3D effects 2" w:semiHidden="1" w:unhideWhenUsed="1"/>
-    <w:lsdException w:name="Table 3D effects 3" w:semiHidden="1" w:unhideWhenUsed="1"/>
-    <w:lsdException w:name="Table Contemporary" w:semiHidden="1" w:unhideWhenUsed="1"/>
-    <w:lsdException w:name="Table Elegant" w:semiHidden="1" w:unhideWhenUsed="1"/>
-    <w:lsdException w:name="Table Professional" w:semiHidden="1" w:unhideWhenUsed="1"/>
-    <w:lsdException w:name="Table Subtle 1" w:semiHidden="1" w:unhideWhenUsed="1"/>
-    <w:lsdException w:name="Table Subtle 2" w:semiHidden="1" w:unhideWhenUsed="1"/>
-    <w:lsdException w:name="Table Web 1" w:semiHidden="1" w:unhideWhenUsed="1"/>
-    <w:lsdException w:name="Table Web 2" w:semiHidden="1" w:unhideWhenUsed="1"/>
-    <w:lsdException w:name="Table Web 3" w:semiHidden="1" w:unhideWhenUsed="1"/>
-    <w:lsdException w:name="Balloon Text" w:semiHidden="1" w:unhideWhenUsed="1"/>
-    <w:lsdException w:name="Table Grid" w:uiPriority="39"/>
-    <w:lsdException w:name="Table Theme" w:semiHidden="1" w:unhideWhenUsed="1"/>
-    <w:lsdException w:name="Placeholder Text" w:semiHidden="1"/>
-    <w:lsdException w:name="No Spacing" w:uiPriority="1" w:qFormat="1"/>
-    <w:lsdException w:name="Light Shading" w:uiPriority="60"/>
-    <w:lsdException w:name="Light List" w:uiPriority="61"/>
-    <w:lsdException w:name="Light Grid" w:uiPriority="62"/>
-    <w:lsdException w:name="Medium Shading 1" w:uiPriority="63"/>
-    <w:lsdException w:name="Medium Shading 2" w:uiPriority="64"/>
-    <w:lsdException w:name="Medium List 1" w:uiPriority="65"/>
-    <w:lsdException w:name="Medium List 2" w:uiPriority="66"/>
-    <w:lsdException w:name="Medium Grid 1" w:uiPriority="67"/>
-    <w:lsdException w:name="Medium Grid 2" w:uiPriority="68"/>
-    <w:lsdException w:name="Medium Grid 3" w:uiPriority="69"/>
-    <w:lsdException w:name="Dark List" w:uiPriority="70"/>
-    <w:lsdException w:name="Colorful Shading" w:uiPriority="71"/>
-    <w:lsdException w:name="Colorful List" w:uiPriority="72"/>
-    <w:lsdException w:name="Colorful Grid" w:uiPriority="73"/>
-    <w:lsdException w:name="Light Shading Accent 1" w:uiPriority="60"/>
-    <w:lsdException w:name="Light List Accent 1" w:uiPriority="61"/>
-    <w:lsdException w:name="Light Grid Accent 1" w:uiPriority="62"/>
-    <w:lsdException w:name="Medium Shading 1 Accent 1" w:uiPriority="63"/>
-    <w:lsdException w:name="Medium Shading 2 Accent 1" w:uiPriority="64"/>
-    <w:lsdException w:name="Medium List 1 Accent 1" w:uiPriority="65"/>
-    <w:lsdException w:name="Revision" w:semiHidden="1"/>
-    <w:lsdException w:name="List Paragraph" w:uiPriority="34" w:qFormat="1"/>
-    <w:lsdException w:name="Quote" w:uiPriority="29" w:qFormat="1"/>
-    <w:lsdException w:name="Intense Quote" w:uiPriority="30" w:qFormat="1"/>
-    <w:lsdException w:name="Medium List 2 Accent 1" w:uiPriority="66"/>
-    <w:lsdException w:name="Medium Grid 1 Accent 1" w:uiPriority="67"/>
-    <w:lsdException w:name="Medium Grid 2 Accent 1" w:uiPriority="68"/>
-    <w:lsdException w:name="Medium Grid 3 Accent 1" w:uiPriority="69"/>
-    <w:lsdException w:name="Dark List Accent 1" w:uiPriority="70"/>
-    <w:lsdException w:name="Colorful Shading Accent 1" w:uiPriority="71"/>
-    <w:lsdException w:name="Colorful List Accent 1" w:uiPriority="72"/>
-    <w:lsdException w:name="Colorful Grid Accent 1" w:uiPriority="73"/>
-    <w:lsdException w:name="Light Shading Accent 2" w:uiPriority="60"/>
-    <w:lsdException w:name="Light List Accent 2" w:uiPriority="61"/>
-    <w:lsdException w:name="Light Grid Accent 2" w:uiPriority="62"/>
-    <w:lsdException w:name="Medium Shading 1 Accent 2" w:uiPriority="63"/>
-    <w:lsdException w:name="Medium Shading 2 Accent 2" w:uiPriority="64"/>
-    <w:lsdException w:name="Medium List 1 Accent 2" w:uiPriority="65"/>
-    <w:lsdException w:name="Medium List 2 Accent 2" w:uiPriority="66"/>
-    <w:lsdException w:name="Medium Grid 1 Accent 2" w:uiPriority="67"/>
-    <w:lsdException w:name="Medium Grid 2 Accent 2" w:uiPriority="68"/>
-    <w:lsdException w:name="Medium Grid 3 Accent 2" w:uiPriority="69"/>
-    <w:lsdException w:name="Dark List Accent 2" w:uiPriority="70"/>
-    <w:lsdException w:name="Colorful Shading Accent 2" w:uiPriority="71"/>
-    <w:lsdException w:name="Colorful List Accent 2" w:uiPriority="72"/>
-    <w:lsdException w:name="Colorful Grid Accent 2" w:uiPriority="73"/>
-    <w:lsdException w:name="Light Shading Accent 3" w:uiPriority="60"/>
-    <w:lsdException w:name="Light List Accent 3" w:uiPriority="61"/>
-    <w:lsdException w:name="Light Grid Accent 3" w:uiPriority="62"/>
-    <w:lsdException w:name="Medium Shading 1 Accent 3" w:uiPriority="63"/>
-    <w:lsdException w:name="Medium Shading 2 Accent 3" w:uiPriority="64"/>
-    <w:lsdException w:name="Medium List 1 Accent 3" w:uiPriority="65"/>
-    <w:lsdException w:name="Medium List 2 Accent 3" w:uiPriority="66"/>
-    <w:lsdException w:name="Medium Grid 1 Accent 3" w:uiPriority="67"/>
-    <w:lsdException w:name="Medium Grid 2 Accent 3" w:uiPriority="68"/>
-    <w:lsdException w:name="Medium Grid 3 Accent 3" w:uiPriority="69"/>
-    <w:lsdException w:name="Dark List Accent 3" w:uiPriority="70"/>
-    <w:lsdException w:name="Colorful Shading Accent 3" w:uiPriority="71"/>
-    <w:lsdException w:name="Colorful List Accent 3" w:uiPriority="72"/>
-    <w:lsdException w:name="Colorful Grid Accent 3" w:uiPriority="73"/>
-    <w:lsdException w:name="Light Shading Accent 4" w:uiPriority="60"/>
-    <w:lsdException w:name="Light List Accent 4" w:uiPriority="61"/>
-    <w:lsdException w:name="Light Grid Accent 4" w:uiPriority="62"/>
-    <w:lsdException w:name="Medium Shading 1 Accent 4" w:uiPriority="63"/>
-    <w:lsdException w:name="Medium Shading 2 Accent 4" w:uiPriority="64"/>
-    <w:lsdException w:name="Medium List 1 Accent 4" w:uiPriority="65"/>
-    <w:lsdException w:name="Medium List 2 Accent 4" w:uiPriority="66"/>
-    <w:lsdException w:name="Medium Grid 1 Accent 4" w:uiPriority="67"/>
-    <w:lsdException w:name="Medium Grid 2 Accent 4" w:uiPriority="68"/>
-    <w:lsdException w:name="Medium Grid 3 Accent 4" w:uiPriority="69"/>
-    <w:lsdException w:name="Dark List Accent 4" w:uiPriority="70"/>
-    <w:lsdException w:name="Colorful Shading Accent 4" w:uiPriority="71"/>
-    <w:lsdException w:name="Colorful List Accent 4" w:uiPriority="72"/>
-    <w:lsdException w:name="Colorful Grid Accent 4" w:uiPriority="73"/>
-    <w:lsdException w:name="Light Shading Accent 5" w:uiPriority="60"/>
-    <w:lsdException w:name="Light List Accent 5" w:uiPriority="61"/>
-    <w:lsdException w:name="Light Grid Accent 5" w:uiPriority="62"/>
-    <w:lsdException w:name="Medium Shading 1 Accent 5" w:uiPriority="63"/>
-    <w:lsdException w:name="Medium Shading 2 Accent 5" w:uiPriority="64"/>
-    <w:lsdException w:name="Medium List 1 Accent 5" w:uiPriority="65"/>
-    <w:lsdException w:name="Medium List 2 Accent 5" w:uiPriority="66"/>
-    <w:lsdException w:name="Medium Grid 1 Accent 5" w:uiPriority="67"/>
-    <w:lsdException w:name="Medium Grid 2 Accent 5" w:uiPriority="68"/>
-    <w:lsdException w:name="Medium Grid 3 Accent 5" w:uiPriority="69"/>
-    <w:lsdException w:name="Dark List Accent 5" w:uiPriority="70"/>
-    <w:lsdException w:name="Colorful Shading Accent 5" w:uiPriority="71"/>
-    <w:lsdException w:name="Colorful List Accent 5" w:uiPriority="72"/>
-    <w:lsdException w:name="Colorful Grid Accent 5" w:uiPriority="73"/>
-    <w:lsdException w:name="Light Shading Accent 6" w:uiPriority="60"/>
-    <w:lsdException w:name="Light List Accent 6" w:uiPriority="61"/>
-    <w:lsdException w:name="Light Grid Accent 6" w:uiPriority="62"/>
-    <w:lsdException w:name="Medium Shading 1 Accent 6" w:uiPriority="63"/>
-    <w:lsdException w:name="Medium Shading 2 Accent 6" w:uiPriority="64"/>
-    <w:lsdException w:name="Medium List 1 Accent 6" w:uiPriority="65"/>
-    <w:lsdException w:name="Medium List 2 Accent 6" w:uiPriority="66"/>
-    <w:lsdException w:name="Medium Grid 1 Accent 6" w:uiPriority="67"/>
-    <w:lsdException w:name="Medium Grid 2 Accent 6" w:uiPriority="68"/>
-    <w:lsdException w:name="Medium Grid 3 Accent 6" w:uiPriority="69"/>
-    <w:lsdException w:name="Dark List Accent 6" w:uiPriority="70"/>
-    <w:lsdException w:name="Colorful Shading Accent 6" w:uiPriority="71"/>
-    <w:lsdException w:name="Colorful List Accent 6" w:uiPriority="72"/>
-    <w:lsdException w:name="Colorful Grid Accent 6" w:uiPriority="73"/>
-    <w:lsdException w:name="Subtle Emphasis" w:uiPriority="19" w:qFormat="1"/>
-    <w:lsdException w:name="Intense Emphasis" w:uiPriority="21" w:qFormat="1"/>
-    <w:lsdException w:name="Subtle Reference" w:uiPriority="31" w:qFormat="1"/>
-    <w:lsdException w:name="Intense Reference" w:uiPriority="32" w:qFormat="1"/>
-    <w:lsdException w:name="Book Title" w:uiPriority="33" w:qFormat="1"/>
-    <w:lsdException w:name="Bibliography" w:semiHidden="1" w:uiPriority="37" w:unhideWhenUsed="1"/>
-    <w:lsdException w:name="TOC Heading" w:semiHidden="1" w:uiPriority="39" w:unhideWhenUsed="1" w:qFormat="1"/>
-    <w:lsdException w:name="Plain Table 1" w:uiPriority="41"/>
-    <w:lsdException w:name="Plain Table 2" w:uiPriority="42"/>
-    <w:lsdException w:name="Plain Table 3" w:uiPriority="43"/>
-    <w:lsdException w:name="Plain Table 4" w:uiPriority="44"/>
-    <w:lsdException w:name="Plain Table 5" w:uiPriority="45"/>
-    <w:lsdException w:name="Grid Table Light" w:uiPriority="40"/>
-    <w:lsdException w:name="Grid Table 1 Light" w:uiPriority="46"/>
-    <w:lsdException w:name="Grid Table 2" w:uiPriority="47"/>
-    <w:lsdException w:name="Grid Table 3" w:uiPriority="48"/>
-    <w:lsdException w:name="Grid Table 4" w:uiPriority="49"/>
-    <w:lsdException w:name="Grid Table 5 Dark" w:uiPriority="50"/>
-    <w:lsdException w:name="Grid Table 6 Colorful" w:uiPriority="51"/>
-    <w:lsdException w:name="Grid Table 7 Colorful" w:uiPriority="52"/>
-    <w:lsdException w:name="Grid Table 1 Light Accent 1" w:uiPriority="46"/>
-    <w:lsdException w:name="Grid Table 2 Accent 1" w:uiPriority="47"/>
-    <w:lsdException w:name="Grid Table 3 Accent 1" w:uiPriority="48"/>
-    <w:lsdException w:name="Grid Table 4 Accent 1" w:uiPriority="49"/>
-    <w:lsdException w:name="Grid Table 5 Dark Accent 1" w:uiPriority="50"/>
-    <w:lsdException w:name="Grid Table 6 Colorful Accent 1" w:uiPriority="51"/>
-    <w:lsdException w:name="Grid Table 7 Colorful Accent 1" w:uiPriority="52"/>
-    <w:lsdException w:name="Grid Table 1 Light Accent 2" w:uiPriority="46"/>
-    <w:lsdException w:name="Grid Table 2 Accent 2" w:uiPriority="47"/>
-    <w:lsdException w:name="Grid Table 3 Accent 2" w:uiPriority="48"/>
-    <w:lsdException w:name="Grid Table 4 Accent 2" w:uiPriority="49"/>
-    <w:lsdException w:name="Grid Table 5 Dark Accent 2" w:uiPriority="50"/>
-    <w:lsdException w:name="Grid Table 6 Colorful Accent 2" w:uiPriority="51"/>
-    <w:lsdException w:name="Grid Table 7 Colorful Accent 2" w:uiPriority="52"/>
-    <w:lsdException w:name="Grid Table 1 Light Accent 3" w:uiPriority="46"/>
-    <w:lsdException w:name="Grid Table 2 Accent 3" w:uiPriority="47"/>
-    <w:lsdException w:name="Grid Table 3 Accent 3" w:uiPriority="48"/>
-    <w:lsdException w:name="Grid Table 4 Accent 3" w:uiPriority="49"/>
-    <w:lsdException w:name="Grid Table 5 Dark Accent 3" w:uiPriority="50"/>
-    <w:lsdException w:name="Grid Table 6 Colorful Accent 3" w:uiPriority="51"/>
-    <w:lsdException w:name="Grid Table 7 Colorful Accent 3" w:uiPriority="52"/>
-    <w:lsdException w:name="Grid Table 1 Light Accent 4" w:uiPriority="46"/>
-    <w:lsdException w:name="Grid Table 2 Accent 4" w:uiPriority="47"/>
-    <w:lsdException w:name="Grid Table 3 Accent 4" w:uiPriority="48"/>
-    <w:lsdException w:name="Grid Table 4 Accent 4" w:uiPriority="49"/>
-    <w:lsdException w:name="Grid Table 5 Dark Accent 4" w:uiPriority="50"/>
-    <w:lsdException w:name="Grid Table 6 Colorful Accent 4" w:uiPriority="51"/>
-    <w:lsdException w:name="Grid Table 7 Colorful Accent 4" w:uiPriority="52"/>
-    <w:lsdException w:name="Grid Table 1 Light Accent 5" w:uiPriority="46"/>
-    <w:lsdException w:name="Grid Table 2 Accent 5" w:uiPriority="47"/>
-    <w:lsdException w:name="Grid Table 3 Accent 5" w:uiPriority="48"/>
-    <w:lsdException w:name="Grid Table 4 Accent 5" w:uiPriority="49"/>
-    <w:lsdException w:name="Grid Table 5 Dark Accent 5" w:uiPriority="50"/>
-    <w:lsdException w:name="Grid Table 6 Colorful Accent 5" w:uiPriority="51"/>
-    <w:lsdException w:name="Grid Table 7 Colorful Accent 5" w:uiPriority="52"/>
-    <w:lsdException w:name="Grid Table 1 Light Accent 6" w:uiPriority="46"/>
-    <w:lsdException w:name="Grid Table 2 Accent 6" w:uiPriority="47"/>
-    <w:lsdException w:name="Grid Table 3 Accent 6" w:uiPriority="48"/>
-    <w:lsdException w:name="Grid Table 4 Accent 6" w:uiPriority="49"/>
-    <w:lsdException w:name="Grid Table 5 Dark Accent 6" w:uiPriority="50"/>
-    <w:lsdException w:name="Grid Table 6 Colorful Accent 6" w:uiPriority="51"/>
-    <w:lsdException w:name="Grid Table 7 Colorful Accent 6" w:uiPriority="52"/>
-    <w:lsdException w:name="List Table 1 Light" w:uiPriority="46"/>
-    <w:lsdException w:name="List Table 2" w:uiPriority="47"/>
-    <w:lsdException w:name="List Table 3" w:uiPriority="48"/>
-    <w:lsdException w:name="List Table 4" w:uiPriority="49"/>
-    <w:lsdException w:name="List Table 5 Dark" w:uiPriority="50"/>
-    <w:lsdException w:name="List Table 6 Colorful" w:uiPriority="51"/>
-    <w:lsdException w:name="List Table 7 Colorful" w:uiPriority="52"/>
-    <w:lsdException w:name="List Table 1 Light Accent 1" w:uiPriority="46"/>
-    <w:lsdException w:name="List Table 2 Accent 1" w:uiPriority="47"/>
-    <w:lsdException w:name="List Table 3 Accent 1" w:uiPriority="48"/>
-    <w:lsdException w:name="List Table 4 Accent 1" w:uiPriority="49"/>
-    <w:lsdException w:name="List Table 5 Dark Accent 1" w:uiPriority="50"/>
-    <w:lsdException w:name="List Table 6 Colorful Accent 1" w:uiPriority="51"/>
-    <w:lsdException w:name="List Table 7 Colorful Accent 1" w:uiPriority="52"/>
-    <w:lsdException w:name="List Table 1 Light Accent 2" w:uiPriority="46"/>
-    <w:lsdException w:name="List Table 2 Accent 2" w:uiPriority="47"/>
-    <w:lsdException w:name="List Table 3 Accent 2" w:uiPriority="48"/>
-    <w:lsdException w:name="List Table 4 Accent 2" w:uiPriority="49"/>
-    <w:lsdException w:name="List Table 5 Dark Accent 2" w:uiPriority="50"/>
-    <w:lsdException w:name="List Table 6 Colorful Accent 2" w:uiPriority="51"/>
-    <w:lsdException w:name="List Table 7 Colorful Accent 2" w:uiPriority="52"/>
-    <w:lsdException w:name="List Table 1 Light Accent 3" w:uiPriority="46"/>
-    <w:lsdException w:name="List Table 2 Accent 3" w:uiPriority="47"/>
-    <w:lsdException w:name="List Table 3 Accent 3" w:uiPriority="48"/>
-    <w:lsdException w:name="List Table 4 Accent 3" w:uiPriority="49"/>
-    <w:lsdException w:name="List Table 5 Dark Accent 3" w:uiPriority="50"/>
-    <w:lsdException w:name="List Table 6 Colorful Accent 3" w:uiPriority="51"/>
-    <w:lsdException w:name="List Table 7 Colorful Accent 3" w:uiPriority="52"/>
-    <w:lsdException w:name="List Table 1 Light Accent 4" w:uiPriority="46"/>
-    <w:lsdException w:name="List Table 2 Accent 4" w:uiPriority="47"/>
-    <w:lsdException w:name="List Table 3 Accent 4" w:uiPriority="48"/>
-    <w:lsdException w:name="List Table 4 Accent 4" w:uiPriority="49"/>
-    <w:lsdException w:name="List Table 5 Dark Accent 4" w:uiPriority="50"/>
-    <w:lsdException w:name="List Table 6 Colorful Accent 4" w:uiPriority="51"/>
-    <w:lsdException w:name="List Table 7 Colorful Accent 4" w:uiPriority="52"/>
-    <w:lsdException w:name="List Table 1 Light Accent 5" w:uiPriority="46"/>
-    <w:lsdException w:name="List Table 2 Accent 5" w:uiPriority="47"/>
-    <w:lsdException w:name="List Table 3 Accent 5" w:uiPriority="48"/>
-    <w:lsdException w:name="List Table 4 Accent 5" w:uiPriority="49"/>
-    <w:lsdException w:name="List Table 5 Dark Accent 5" w:uiPriority="50"/>
-    <w:lsdException w:name="List Table 6 Colorful Accent 5" w:uiPriority="51"/>
-    <w:lsdException w:name="List Table 7 Colorful Accent 5" w:uiPriority="52"/>
-    <w:lsdException w:name="List Table 1 Light Accent 6" w:uiPriority="46"/>
-    <w:lsdException w:name="List Table 2 Accent 6" w:uiPriority="47"/>
-    <w:lsdException w:name="List Table 3 Accent 6" w:uiPriority="48"/>
-    <w:lsdException w:name="List Table 4 Accent 6" w:uiPriority="49"/>
-    <w:lsdException w:name="List Table 5 Dark Accent 6" w:uiPriority="50"/>
-    <w:lsdException w:name="List Table 6 Colorful Accent 6" w:uiPriority="51"/>
-    <w:lsdException w:name="List Table 7 Colorful Accent 6" w:uiPriority="52"/>
-    <w:lsdException w:name="Mention" w:semiHidden="1" w:unhideWhenUsed="1"/>
-    <w:lsdException w:name="Smart Hyperlink" w:semiHidden="1" w:unhideWhenUsed="1"/>
-    <w:lsdException w:name="Hashtag" w:semiHidden="1" w:unhideWhenUsed="1"/>
-    <w:lsdException w:name="Unresolved Mention" w:semiHidden="1" w:unhideWhenUsed="1"/>
-  </w:latentStyles>
-  <w:style w:type="paragraph" w:default="1" w:styleId="a">
-    <w:name w:val="Normal"/>
-    <w:qFormat/>
-    <w:pPr>
-      <w:widowControl w:val="0"/>
-      <w:wordWrap w:val="0"/>
-      <w:autoSpaceDE w:val="0"/>
-      <w:autoSpaceDN w:val="0"/>
-    </w:pPr>
-  </w:style>
-  <w:style w:type="character" w:default="1" w:styleId="a0">
-    <w:name w:val="Default Paragraph Font"/>
-    <w:uiPriority w:val="1"/>
-    <w:semiHidden/>
-    <w:unhideWhenUsed/>
-  </w:style>
-  <w:style w:type="table" w:default="1" w:styleId="a1">
-    <w:name w:val="Normal Table"/>
-    <w:uiPriority w:val="99"/>
-    <w:semiHidden/>
-    <w:unhideWhenUsed/>
-    <w:tblPr>
-      <w:tblInd w:w="0" w:type="dxa"/>
-      <w:tblCellMar>
-        <w:top w:w="0" w:type="dxa"/>
-        <w:left w:w="108" w:type="dxa"/>
-        <w:bottom w:w="0" w:type="dxa"/>
-        <w:right w:w="108" w:type="dxa"/>
-      </w:tblCellMar>
-    </w:tblPr>
-  </w:style>
-  <w:style w:type="numbering" w:default="1" w:styleId="a2">
-    <w:name w:val="No List"/>
-    <w:uiPriority w:val="99"/>
-    <w:semiHidden/>
-    <w:unhideWhenUsed/>
-  </w:style>
-  <w:style w:type="paragraph" w:customStyle="1" w:styleId="39117816AFAB48B48692DC8376A17C00">
-    <w:name w:val="39117816AFAB48B48692DC8376A17C00"/>
-    <w:rsid w:val="00405ECC"/>
-    <w:pPr>
-      <w:widowControl w:val="0"/>
-      <w:wordWrap w:val="0"/>
-      <w:autoSpaceDE w:val="0"/>
-      <w:autoSpaceDN w:val="0"/>
-    </w:pPr>
-  </w:style>
-  <w:style w:type="paragraph" w:customStyle="1" w:styleId="2C53397591F940168956DB9DB7AF4A28">
-    <w:name w:val="2C53397591F940168956DB9DB7AF4A28"/>
-    <w:rsid w:val="00405ECC"/>
-    <w:pPr>
-      <w:widowControl w:val="0"/>
-      <w:wordWrap w:val="0"/>
-      <w:autoSpaceDE w:val="0"/>
-      <w:autoSpaceDN w:val="0"/>
-    </w:pPr>
-  </w:style>
-  <w:style w:type="paragraph" w:customStyle="1" w:styleId="0D5C9D3553C549E6A0C1EA7F98091AE7">
-    <w:name w:val="0D5C9D3553C549E6A0C1EA7F98091AE7"/>
-    <w:rsid w:val="00405ECC"/>
-    <w:pPr>
-      <w:widowControl w:val="0"/>
-      <w:wordWrap w:val="0"/>
-      <w:autoSpaceDE w:val="0"/>
-      <w:autoSpaceDN w:val="0"/>
-    </w:pPr>
-  </w:style>
-  <w:style w:type="paragraph" w:customStyle="1" w:styleId="C0DB0CD5881E49F48982181211F1D302">
-    <w:name w:val="C0DB0CD5881E49F48982181211F1D302"/>
-    <w:rsid w:val="00405ECC"/>
-    <w:pPr>
-      <w:widowControl w:val="0"/>
-      <w:wordWrap w:val="0"/>
-      <w:autoSpaceDE w:val="0"/>
-      <w:autoSpaceDN w:val="0"/>
-    </w:pPr>
-  </w:style>
-  <w:style w:type="paragraph" w:customStyle="1" w:styleId="4E260D04F8C04D25A72AF072EFD8E745">
-    <w:name w:val="4E260D04F8C04D25A72AF072EFD8E745"/>
-    <w:rsid w:val="00405ECC"/>
-    <w:pPr>
-      <w:widowControl w:val="0"/>
-      <w:wordWrap w:val="0"/>
-      <w:autoSpaceDE w:val="0"/>
-      <w:autoSpaceDN w:val="0"/>
-    </w:pPr>
-  </w:style>
-</w:styles>
-</file>
-
-<file path=word/glossary/webSettings.xml><?xml version="1.0" encoding="utf-8"?>
-<w:webSettings xmlns:mc="http://schemas.openxmlformats.org/markup-compatibility/2006" xmlns:r="http://schemas.openxmlformats.org/officeDocument/2006/relationships" xmlns:w="http://schemas.openxmlformats.org/wordprocessingml/2006/main" xmlns:w14="http://schemas.microsoft.com/office/word/2010/wordml" xmlns:w15="http://schemas.microsoft.com/office/word/2012/wordml" xmlns:w16cid="http://schemas.microsoft.com/office/word/2016/wordml/cid" xmlns:w16se="http://schemas.microsoft.com/office/word/2015/wordml/symex" mc:Ignorable="w14 w15 w16se w16cid">
-  <w:optimizeForBrowser/>
-  <w:allowPNG/>
-</w:webSettings>
 </file>
 
 <file path=word/theme/theme1.xml><?xml version="1.0" encoding="utf-8"?>
@@ -4719,7 +4465,7 @@
 </file>
 
 <file path=customXml/itemProps1.xml><?xml version="1.0" encoding="utf-8"?>
-<ds:datastoreItem xmlns:ds="http://schemas.openxmlformats.org/officeDocument/2006/customXml" ds:itemID="{CCF7E531-8AEF-408A-A4BC-9F1486BEC689}">
+<ds:datastoreItem xmlns:ds="http://schemas.openxmlformats.org/officeDocument/2006/customXml" ds:itemID="{4E688B32-3539-4386-8B44-7A866A61E6AA}">
   <ds:schemaRefs>
     <ds:schemaRef ds:uri="http://schemas.openxmlformats.org/officeDocument/2006/bibliography"/>
   </ds:schemaRefs>
